--- a/Team Agreement.docx
+++ b/Team Agreement.docx
@@ -1,6 +1,6 @@
 
 <file path=word/document.xml><?xml version="1.0" encoding="utf-8"?>
-<w:document xmlns:wpc="http://schemas.microsoft.com/office/word/2010/wordprocessingCanvas" xmlns:mc="http://schemas.openxmlformats.org/markup-compatibility/2006" xmlns:o="urn:schemas-microsoft-com:office:office" xmlns:r="http://schemas.openxmlformats.org/officeDocument/2006/relationships" xmlns:m="http://schemas.openxmlformats.org/officeDocument/2006/math" xmlns:v="urn:schemas-microsoft-com:vml" xmlns:wp14="http://schemas.microsoft.com/office/word/2010/wordprocessingDrawing" xmlns:wp="http://schemas.openxmlformats.org/drawingml/2006/wordprocessingDrawing" xmlns:w10="urn:schemas-microsoft-com:office:word" xmlns:w="http://schemas.openxmlformats.org/wordprocessingml/2006/main" xmlns:w14="http://schemas.microsoft.com/office/word/2010/wordml" xmlns:wpg="http://schemas.microsoft.com/office/word/2010/wordprocessingGroup" xmlns:wpi="http://schemas.microsoft.com/office/word/2010/wordprocessingInk" xmlns:wne="http://schemas.microsoft.com/office/word/2006/wordml" xmlns:wps="http://schemas.microsoft.com/office/word/2010/wordprocessingShape" mc:Ignorable="w14 wp14">
+<w:document xmlns:wpc="http://schemas.microsoft.com/office/word/2010/wordprocessingCanvas" xmlns:cx="http://schemas.microsoft.com/office/drawing/2014/chartex" xmlns:cx1="http://schemas.microsoft.com/office/drawing/2015/9/8/chartex" xmlns:cx2="http://schemas.microsoft.com/office/drawing/2015/10/21/chartex" xmlns:mc="http://schemas.openxmlformats.org/markup-compatibility/2006" xmlns:o="urn:schemas-microsoft-com:office:office" xmlns:r="http://schemas.openxmlformats.org/officeDocument/2006/relationships" xmlns:m="http://schemas.openxmlformats.org/officeDocument/2006/math" xmlns:v="urn:schemas-microsoft-com:vml" xmlns:wp14="http://schemas.microsoft.com/office/word/2010/wordprocessingDrawing" xmlns:wp="http://schemas.openxmlformats.org/drawingml/2006/wordprocessingDrawing" xmlns:w10="urn:schemas-microsoft-com:office:word" xmlns:w="http://schemas.openxmlformats.org/wordprocessingml/2006/main" xmlns:w14="http://schemas.microsoft.com/office/word/2010/wordml" xmlns:w15="http://schemas.microsoft.com/office/word/2012/wordml" xmlns:w16se="http://schemas.microsoft.com/office/word/2015/wordml/symex" xmlns:wpg="http://schemas.microsoft.com/office/word/2010/wordprocessingGroup" xmlns:wpi="http://schemas.microsoft.com/office/word/2010/wordprocessingInk" xmlns:wne="http://schemas.microsoft.com/office/word/2006/wordml" xmlns:wps="http://schemas.microsoft.com/office/word/2010/wordprocessingShape" mc:Ignorable="w14 w15 w16se wp14">
   <w:body>
     <w:p>
       <w:pPr>
@@ -391,9 +391,12 @@
           <w:sz w:val="24"/>
           <w:szCs w:val="20"/>
         </w:rPr>
-        <w:t>Team Member</w:t>
-      </w:r>
-      <w:r>
+        <w:t>Joshua Russell-Ahern 08590907</w:t>
+      </w:r>
+    </w:p>
+    <w:p>
+      <w:pPr>
+        <w:jc w:val="center"/>
         <w:rPr>
           <w:rFonts w:ascii="Verdana" w:hAnsi="Verdana" w:cs="Tahoma"/>
           <w:b/>
@@ -401,8 +404,7 @@
           <w:sz w:val="24"/>
           <w:szCs w:val="20"/>
         </w:rPr>
-        <w:t xml:space="preserve"> </w:t>
-      </w:r>
+      </w:pPr>
       <w:r>
         <w:rPr>
           <w:rFonts w:ascii="Verdana" w:hAnsi="Verdana" w:cs="Tahoma"/>
@@ -411,12 +413,9 @@
           <w:sz w:val="24"/>
           <w:szCs w:val="20"/>
         </w:rPr>
-        <w:t>2 0nnnnnn</w:t>
-      </w:r>
-    </w:p>
-    <w:p>
-      <w:pPr>
-        <w:jc w:val="center"/>
+        <w:t>Team Member</w:t>
+      </w:r>
+      <w:r>
         <w:rPr>
           <w:rFonts w:ascii="Verdana" w:hAnsi="Verdana" w:cs="Tahoma"/>
           <w:b/>
@@ -424,7 +423,8 @@
           <w:sz w:val="24"/>
           <w:szCs w:val="20"/>
         </w:rPr>
-      </w:pPr>
+        <w:t xml:space="preserve"> </w:t>
+      </w:r>
       <w:r>
         <w:rPr>
           <w:rFonts w:ascii="Verdana" w:hAnsi="Verdana" w:cs="Tahoma"/>
@@ -433,9 +433,12 @@
           <w:sz w:val="24"/>
           <w:szCs w:val="20"/>
         </w:rPr>
-        <w:t>Team Member</w:t>
-      </w:r>
-      <w:r>
+        <w:t>3 0nnnnnn</w:t>
+      </w:r>
+    </w:p>
+    <w:p>
+      <w:pPr>
+        <w:jc w:val="center"/>
         <w:rPr>
           <w:rFonts w:ascii="Verdana" w:hAnsi="Verdana" w:cs="Tahoma"/>
           <w:b/>
@@ -443,8 +446,7 @@
           <w:sz w:val="24"/>
           <w:szCs w:val="20"/>
         </w:rPr>
-        <w:t xml:space="preserve"> </w:t>
-      </w:r>
+      </w:pPr>
       <w:r>
         <w:rPr>
           <w:rFonts w:ascii="Verdana" w:hAnsi="Verdana" w:cs="Tahoma"/>
@@ -453,7 +455,7 @@
           <w:sz w:val="24"/>
           <w:szCs w:val="20"/>
         </w:rPr>
-        <w:t>3 0nnnnnn</w:t>
+        <w:t>Team Member 4 0nnnnnn</w:t>
       </w:r>
     </w:p>
     <w:p>
@@ -475,12 +477,9 @@
           <w:sz w:val="24"/>
           <w:szCs w:val="20"/>
         </w:rPr>
-        <w:t>Team Member 4 0nnnnnn</w:t>
-      </w:r>
-    </w:p>
-    <w:p>
-      <w:pPr>
-        <w:jc w:val="center"/>
+        <w:t xml:space="preserve">Team Member </w:t>
+      </w:r>
+      <w:r>
         <w:rPr>
           <w:rFonts w:ascii="Verdana" w:hAnsi="Verdana" w:cs="Tahoma"/>
           <w:b/>
@@ -488,7 +487,8 @@
           <w:sz w:val="24"/>
           <w:szCs w:val="20"/>
         </w:rPr>
-      </w:pPr>
+        <w:t>5</w:t>
+      </w:r>
       <w:r>
         <w:rPr>
           <w:rFonts w:ascii="Verdana" w:hAnsi="Verdana" w:cs="Tahoma"/>
@@ -497,9 +497,12 @@
           <w:sz w:val="24"/>
           <w:szCs w:val="20"/>
         </w:rPr>
-        <w:t xml:space="preserve">Team Member </w:t>
-      </w:r>
-      <w:r>
+        <w:t xml:space="preserve"> 0nnnnnn</w:t>
+      </w:r>
+    </w:p>
+    <w:p>
+      <w:pPr>
+        <w:jc w:val="center"/>
         <w:rPr>
           <w:rFonts w:ascii="Verdana" w:hAnsi="Verdana" w:cs="Tahoma"/>
           <w:b/>
@@ -507,8 +510,7 @@
           <w:sz w:val="24"/>
           <w:szCs w:val="20"/>
         </w:rPr>
-        <w:t>5</w:t>
-      </w:r>
+      </w:pPr>
       <w:r>
         <w:rPr>
           <w:rFonts w:ascii="Verdana" w:hAnsi="Verdana" w:cs="Tahoma"/>
@@ -517,12 +519,9 @@
           <w:sz w:val="24"/>
           <w:szCs w:val="20"/>
         </w:rPr>
-        <w:t xml:space="preserve"> 0nnnnnn</w:t>
-      </w:r>
-    </w:p>
-    <w:p>
-      <w:pPr>
-        <w:jc w:val="center"/>
+        <w:t xml:space="preserve">Team Member </w:t>
+      </w:r>
+      <w:r>
         <w:rPr>
           <w:rFonts w:ascii="Verdana" w:hAnsi="Verdana" w:cs="Tahoma"/>
           <w:b/>
@@ -530,7 +529,8 @@
           <w:sz w:val="24"/>
           <w:szCs w:val="20"/>
         </w:rPr>
-      </w:pPr>
+        <w:t>6</w:t>
+      </w:r>
       <w:r>
         <w:rPr>
           <w:rFonts w:ascii="Verdana" w:hAnsi="Verdana" w:cs="Tahoma"/>
@@ -539,9 +539,79 @@
           <w:sz w:val="24"/>
           <w:szCs w:val="20"/>
         </w:rPr>
-        <w:t xml:space="preserve">Team Member </w:t>
-      </w:r>
-      <w:r>
+        <w:t xml:space="preserve"> 0nnnnnn</w:t>
+      </w:r>
+    </w:p>
+    <w:p>
+      <w:pPr>
+        <w:rPr>
+          <w:rFonts w:ascii="Verdana" w:hAnsi="Verdana" w:cs="Tahoma"/>
+          <w:sz w:val="24"/>
+          <w:szCs w:val="20"/>
+        </w:rPr>
+      </w:pPr>
+    </w:p>
+    <w:p>
+      <w:pPr>
+        <w:rPr>
+          <w:rFonts w:ascii="Verdana" w:hAnsi="Verdana" w:cs="Tahoma"/>
+          <w:sz w:val="24"/>
+          <w:szCs w:val="20"/>
+        </w:rPr>
+      </w:pPr>
+    </w:p>
+    <w:p>
+      <w:pPr>
+        <w:jc w:val="center"/>
+        <w:rPr>
+          <w:rFonts w:ascii="Verdana" w:hAnsi="Verdana" w:cs="Tahoma"/>
+          <w:b/>
+          <w:sz w:val="24"/>
+          <w:szCs w:val="20"/>
+        </w:rPr>
+      </w:pPr>
+      <w:r>
+        <w:rPr>
+          <w:rFonts w:ascii="Verdana" w:hAnsi="Verdana" w:cs="Tahoma"/>
+          <w:b/>
+          <w:sz w:val="24"/>
+          <w:szCs w:val="20"/>
+        </w:rPr>
+        <w:t xml:space="preserve">Prepared </w:t>
+      </w:r>
+      <w:r>
+        <w:rPr>
+          <w:rFonts w:ascii="Verdana" w:hAnsi="Verdana" w:cs="Tahoma"/>
+          <w:b/>
+          <w:sz w:val="24"/>
+          <w:szCs w:val="20"/>
+        </w:rPr>
+        <w:t>for</w:t>
+      </w:r>
+      <w:r>
+        <w:rPr>
+          <w:rFonts w:ascii="Verdana" w:hAnsi="Verdana" w:cs="Tahoma"/>
+          <w:b/>
+          <w:sz w:val="24"/>
+          <w:szCs w:val="20"/>
+        </w:rPr>
+        <w:t>:</w:t>
+      </w:r>
+    </w:p>
+    <w:p>
+      <w:pPr>
+        <w:jc w:val="center"/>
+        <w:rPr>
+          <w:rFonts w:ascii="Verdana" w:hAnsi="Verdana" w:cs="Tahoma"/>
+          <w:b/>
+          <w:sz w:val="24"/>
+          <w:szCs w:val="20"/>
+        </w:rPr>
+      </w:pPr>
+    </w:p>
+    <w:p>
+      <w:pPr>
+        <w:jc w:val="center"/>
         <w:rPr>
           <w:rFonts w:ascii="Verdana" w:hAnsi="Verdana" w:cs="Tahoma"/>
           <w:b/>
@@ -549,8 +619,7 @@
           <w:sz w:val="24"/>
           <w:szCs w:val="20"/>
         </w:rPr>
-        <w:t>6</w:t>
-      </w:r>
+      </w:pPr>
       <w:r>
         <w:rPr>
           <w:rFonts w:ascii="Verdana" w:hAnsi="Verdana" w:cs="Tahoma"/>
@@ -559,109 +628,8 @@
           <w:sz w:val="24"/>
           <w:szCs w:val="20"/>
         </w:rPr>
-        <w:t xml:space="preserve"> 0nnnnnn</w:t>
-      </w:r>
-    </w:p>
-    <w:p>
-      <w:pPr>
-        <w:rPr>
-          <w:rFonts w:ascii="Verdana" w:hAnsi="Verdana" w:cs="Tahoma"/>
-          <w:sz w:val="24"/>
-          <w:szCs w:val="20"/>
-        </w:rPr>
-      </w:pPr>
-    </w:p>
-    <w:p>
-      <w:pPr>
-        <w:rPr>
-          <w:rFonts w:ascii="Verdana" w:hAnsi="Verdana" w:cs="Tahoma"/>
-          <w:sz w:val="24"/>
-          <w:szCs w:val="20"/>
-        </w:rPr>
-      </w:pPr>
-    </w:p>
-    <w:p>
-      <w:pPr>
-        <w:jc w:val="center"/>
-        <w:rPr>
-          <w:rFonts w:ascii="Verdana" w:hAnsi="Verdana" w:cs="Tahoma"/>
-          <w:b/>
-          <w:sz w:val="24"/>
-          <w:szCs w:val="20"/>
-        </w:rPr>
-      </w:pPr>
-      <w:r>
-        <w:rPr>
-          <w:rFonts w:ascii="Verdana" w:hAnsi="Verdana" w:cs="Tahoma"/>
-          <w:b/>
-          <w:sz w:val="24"/>
-          <w:szCs w:val="20"/>
-        </w:rPr>
-        <w:t xml:space="preserve">Prepared </w:t>
-      </w:r>
-      <w:r>
-        <w:rPr>
-          <w:rFonts w:ascii="Verdana" w:hAnsi="Verdana" w:cs="Tahoma"/>
-          <w:b/>
-          <w:sz w:val="24"/>
-          <w:szCs w:val="20"/>
-        </w:rPr>
-        <w:t>for</w:t>
-      </w:r>
-      <w:r>
-        <w:rPr>
-          <w:rFonts w:ascii="Verdana" w:hAnsi="Verdana" w:cs="Tahoma"/>
-          <w:b/>
-          <w:sz w:val="24"/>
-          <w:szCs w:val="20"/>
-        </w:rPr>
-        <w:t>:</w:t>
-      </w:r>
-    </w:p>
-    <w:p>
-      <w:pPr>
-        <w:jc w:val="center"/>
-        <w:rPr>
-          <w:rFonts w:ascii="Verdana" w:hAnsi="Verdana" w:cs="Tahoma"/>
-          <w:b/>
-          <w:sz w:val="24"/>
-          <w:szCs w:val="20"/>
-        </w:rPr>
-      </w:pPr>
-    </w:p>
-    <w:p>
-      <w:pPr>
-        <w:jc w:val="center"/>
-        <w:rPr>
-          <w:rFonts w:ascii="Verdana" w:hAnsi="Verdana" w:cs="Tahoma"/>
-          <w:b/>
-          <w:i/>
-          <w:sz w:val="24"/>
-          <w:szCs w:val="20"/>
-        </w:rPr>
-      </w:pPr>
-      <w:r>
-        <w:rPr>
-          <w:rFonts w:ascii="Verdana" w:hAnsi="Verdana" w:cs="Tahoma"/>
-          <w:b/>
-          <w:i/>
-          <w:sz w:val="24"/>
-          <w:szCs w:val="20"/>
-        </w:rPr>
-        <w:t xml:space="preserve">Mr Muthu </w:t>
-      </w:r>
-      <w:proofErr w:type="spellStart"/>
-      <w:r>
-        <w:rPr>
-          <w:rFonts w:ascii="Verdana" w:hAnsi="Verdana" w:cs="Tahoma"/>
-          <w:b/>
-          <w:i/>
-          <w:sz w:val="24"/>
-          <w:szCs w:val="20"/>
-        </w:rPr>
-        <w:t>Ramanathan</w:t>
-      </w:r>
-      <w:proofErr w:type="spellEnd"/>
+        <w:t>Mr Muthu Ramanathan</w:t>
+      </w:r>
     </w:p>
     <w:p>
       <w:pPr>
@@ -1062,6 +1030,16 @@
                 <w:szCs w:val="20"/>
               </w:rPr>
             </w:pPr>
+            <w:r>
+              <w:rPr>
+                <w:rFonts w:ascii="Verdana" w:hAnsi="Verdana" w:cs="Tahoma"/>
+                <w:b/>
+                <w:i/>
+                <w:sz w:val="20"/>
+                <w:szCs w:val="20"/>
+              </w:rPr>
+              <w:t>Jeremy Skidmore 09473483</w:t>
+            </w:r>
           </w:p>
         </w:tc>
         <w:tc>
@@ -1125,6 +1103,28 @@
                 <w:szCs w:val="20"/>
               </w:rPr>
             </w:pPr>
+            <w:r>
+              <w:rPr>
+                <w:rFonts w:ascii="Verdana" w:hAnsi="Verdana" w:cs="Tahoma"/>
+                <w:b/>
+                <w:i/>
+                <w:sz w:val="20"/>
+                <w:szCs w:val="20"/>
+              </w:rPr>
+              <w:t>Joshua Russell-Ahern 08590907</w:t>
+            </w:r>
+            <w:bookmarkStart w:id="1" w:name="_GoBack"/>
+            <w:bookmarkEnd w:id="1"/>
+            <w:r>
+              <w:rPr>
+                <w:rFonts w:ascii="Verdana" w:hAnsi="Verdana" w:cs="Tahoma"/>
+                <w:b/>
+                <w:i/>
+                <w:sz w:val="20"/>
+                <w:szCs w:val="20"/>
+              </w:rPr>
+              <w:t xml:space="preserve"> </w:t>
+            </w:r>
           </w:p>
         </w:tc>
         <w:tc>
@@ -1578,7 +1578,7 @@
           <w:szCs w:val="20"/>
         </w:rPr>
         <w:sectPr>
-          <w:footerReference w:type="default" r:id="rId8"/>
+          <w:footerReference w:type="default" r:id="rId7"/>
           <w:footnotePr>
             <w:pos w:val="beneathText"/>
           </w:footnotePr>
@@ -1604,7 +1604,6 @@
           <w:sz w:val="20"/>
           <w:szCs w:val="20"/>
         </w:rPr>
-        <w:lastRenderedPageBreak/>
         <w:fldChar w:fldCharType="begin"/>
       </w:r>
       <w:r>
@@ -2658,7 +2657,7 @@
           <w:szCs w:val="20"/>
         </w:rPr>
       </w:pPr>
-      <w:bookmarkStart w:id="1" w:name="_Toc299977982"/>
+      <w:bookmarkStart w:id="2" w:name="_Toc299977982"/>
       <w:r>
         <w:rPr>
           <w:rFonts w:cs="Tahoma"/>
@@ -2666,7 +2665,7 @@
         </w:rPr>
         <w:t>Introduction</w:t>
       </w:r>
-      <w:bookmarkEnd w:id="1"/>
+      <w:bookmarkEnd w:id="2"/>
     </w:p>
     <w:p>
       <w:pPr>
@@ -2758,25 +2757,7 @@
           <w:sz w:val="20"/>
           <w:szCs w:val="20"/>
         </w:rPr>
-        <w:t xml:space="preserve"> who </w:t>
-      </w:r>
-      <w:proofErr w:type="gramStart"/>
-      <w:r>
-        <w:rPr>
-          <w:rFonts w:ascii="Verdana" w:hAnsi="Verdana" w:cs="Tahoma"/>
-          <w:sz w:val="20"/>
-          <w:szCs w:val="20"/>
-        </w:rPr>
-        <w:t>are</w:t>
-      </w:r>
-      <w:proofErr w:type="gramEnd"/>
-      <w:r>
-        <w:rPr>
-          <w:rFonts w:ascii="Verdana" w:hAnsi="Verdana" w:cs="Tahoma"/>
-          <w:sz w:val="20"/>
-          <w:szCs w:val="20"/>
-        </w:rPr>
-        <w:t xml:space="preserve"> </w:t>
+        <w:t xml:space="preserve"> who are </w:t>
       </w:r>
       <w:r>
         <w:rPr>
@@ -3202,7 +3183,7 @@
       <w:pPr>
         <w:pStyle w:val="Heading1"/>
       </w:pPr>
-      <w:bookmarkStart w:id="2" w:name="_Toc299977983"/>
+      <w:bookmarkStart w:id="3" w:name="_Toc299977983"/>
       <w:r>
         <w:lastRenderedPageBreak/>
         <w:t xml:space="preserve">Team </w:t>
@@ -3210,7 +3191,7 @@
       <w:r>
         <w:t>Agreement</w:t>
       </w:r>
-      <w:bookmarkEnd w:id="2"/>
+      <w:bookmarkEnd w:id="3"/>
       <w:r>
         <w:t xml:space="preserve"> </w:t>
       </w:r>
@@ -3267,7 +3248,7 @@
       <w:pPr>
         <w:pStyle w:val="Heading2"/>
       </w:pPr>
-      <w:bookmarkStart w:id="3" w:name="_Toc299977984"/>
+      <w:bookmarkStart w:id="4" w:name="_Toc299977984"/>
       <w:r>
         <w:t xml:space="preserve">Team </w:t>
       </w:r>
@@ -3280,7 +3261,7 @@
       <w:r>
         <w:t>sses</w:t>
       </w:r>
-      <w:bookmarkEnd w:id="3"/>
+      <w:bookmarkEnd w:id="4"/>
     </w:p>
     <w:p>
       <w:pPr>
@@ -4007,25 +3988,7 @@
                 <w:sz w:val="20"/>
                 <w:szCs w:val="20"/>
               </w:rPr>
-              <w:t xml:space="preserve">ion on </w:t>
-            </w:r>
-            <w:proofErr w:type="spellStart"/>
-            <w:r>
-              <w:rPr>
-                <w:rFonts w:ascii="Verdana" w:hAnsi="Verdana" w:cs="Tahoma"/>
-                <w:sz w:val="20"/>
-                <w:szCs w:val="20"/>
-              </w:rPr>
-              <w:t>facebook</w:t>
-            </w:r>
-            <w:proofErr w:type="spellEnd"/>
-            <w:r>
-              <w:rPr>
-                <w:rFonts w:ascii="Verdana" w:hAnsi="Verdana" w:cs="Tahoma"/>
-                <w:sz w:val="20"/>
-                <w:szCs w:val="20"/>
-              </w:rPr>
-              <w:t xml:space="preserve"> </w:t>
+              <w:t xml:space="preserve">ion on facebook </w:t>
             </w:r>
           </w:p>
           <w:p>
@@ -4120,7 +4083,7 @@
       <w:pPr>
         <w:pStyle w:val="Heading2"/>
       </w:pPr>
-      <w:bookmarkStart w:id="4" w:name="_Toc299977985"/>
+      <w:bookmarkStart w:id="5" w:name="_Toc299977985"/>
       <w:r>
         <w:lastRenderedPageBreak/>
         <w:t>N</w:t>
@@ -4140,7 +4103,7 @@
         </w:rPr>
         <w:t>ompliance</w:t>
       </w:r>
-      <w:bookmarkEnd w:id="4"/>
+      <w:bookmarkEnd w:id="5"/>
     </w:p>
     <w:p>
       <w:pPr>
@@ -4409,11 +4372,11 @@
       <w:pPr>
         <w:pStyle w:val="Heading2"/>
       </w:pPr>
-      <w:bookmarkStart w:id="5" w:name="_Toc299977986"/>
+      <w:bookmarkStart w:id="6" w:name="_Toc299977986"/>
       <w:r>
         <w:t>Dispute Resolution &amp; Conflict Management</w:t>
       </w:r>
-      <w:bookmarkEnd w:id="5"/>
+      <w:bookmarkEnd w:id="6"/>
     </w:p>
     <w:p/>
     <w:p>
@@ -4586,7 +4549,7 @@
           <w:szCs w:val="20"/>
         </w:rPr>
       </w:pPr>
-      <w:bookmarkStart w:id="6" w:name="_Toc299977987"/>
+      <w:bookmarkStart w:id="7" w:name="_Toc299977987"/>
       <w:r>
         <w:rPr>
           <w:rFonts w:cs="Tahoma"/>
@@ -4615,7 +4578,7 @@
         </w:rPr>
         <w:t>Conclusion</w:t>
       </w:r>
-      <w:bookmarkEnd w:id="6"/>
+      <w:bookmarkEnd w:id="7"/>
     </w:p>
     <w:p>
       <w:pPr>
@@ -4746,8 +4709,6 @@
         </w:rPr>
         <w:t>group 12</w:t>
       </w:r>
-      <w:bookmarkStart w:id="7" w:name="_GoBack"/>
-      <w:bookmarkEnd w:id="7"/>
       <w:r>
         <w:rPr>
           <w:rFonts w:ascii="Verdana" w:hAnsi="Verdana" w:cs="Tahoma"/>
@@ -5592,7 +5553,6 @@
           <w:szCs w:val="20"/>
         </w:rPr>
       </w:pPr>
-      <w:proofErr w:type="spellStart"/>
       <w:r>
         <w:rPr>
           <w:rFonts w:ascii="Verdana" w:hAnsi="Verdana" w:cs="Tahoma"/>
@@ -5601,7 +5561,6 @@
         </w:rPr>
         <w:t>etc</w:t>
       </w:r>
-      <w:proofErr w:type="spellEnd"/>
     </w:p>
     <w:p>
       <w:pPr>
@@ -5687,25 +5646,7 @@
           <w:sz w:val="20"/>
           <w:szCs w:val="20"/>
         </w:rPr>
-        <w:t>What regular agenda categories will be discussed at each meeting (</w:t>
-      </w:r>
-      <w:proofErr w:type="spellStart"/>
-      <w:r>
-        <w:rPr>
-          <w:rFonts w:ascii="Verdana" w:hAnsi="Verdana" w:cs="Tahoma"/>
-          <w:sz w:val="20"/>
-          <w:szCs w:val="20"/>
-        </w:rPr>
-        <w:t>eg</w:t>
-      </w:r>
-      <w:proofErr w:type="spellEnd"/>
-      <w:r>
-        <w:rPr>
-          <w:rFonts w:ascii="Verdana" w:hAnsi="Verdana" w:cs="Tahoma"/>
-          <w:sz w:val="20"/>
-          <w:szCs w:val="20"/>
-        </w:rPr>
-        <w:t xml:space="preserve"> progress made, issues);</w:t>
+        <w:t>What regular agenda categories will be discussed at each meeting (eg progress made, issues);</w:t>
       </w:r>
     </w:p>
     <w:p>
@@ -5727,43 +5668,7 @@
           <w:sz w:val="20"/>
           <w:szCs w:val="20"/>
         </w:rPr>
-        <w:t>Who will record the team meetings (</w:t>
-      </w:r>
-      <w:proofErr w:type="spellStart"/>
-      <w:r>
-        <w:rPr>
-          <w:rFonts w:ascii="Verdana" w:hAnsi="Verdana" w:cs="Tahoma"/>
-          <w:sz w:val="20"/>
-          <w:szCs w:val="20"/>
-        </w:rPr>
-        <w:t>eg</w:t>
-      </w:r>
-      <w:proofErr w:type="spellEnd"/>
-      <w:r>
-        <w:rPr>
-          <w:rFonts w:ascii="Verdana" w:hAnsi="Verdana" w:cs="Tahoma"/>
-          <w:sz w:val="20"/>
-          <w:szCs w:val="20"/>
-        </w:rPr>
-        <w:t xml:space="preserve"> meeting date, attendees, issues discussed, decisions, actions) and enter the data in </w:t>
-      </w:r>
-      <w:proofErr w:type="spellStart"/>
-      <w:r>
-        <w:rPr>
-          <w:rFonts w:ascii="Verdana" w:hAnsi="Verdana" w:cs="Tahoma"/>
-          <w:sz w:val="20"/>
-          <w:szCs w:val="20"/>
-        </w:rPr>
-        <w:t>TeamWorker</w:t>
-      </w:r>
-      <w:proofErr w:type="spellEnd"/>
-      <w:r>
-        <w:rPr>
-          <w:rFonts w:ascii="Verdana" w:hAnsi="Verdana" w:cs="Tahoma"/>
-          <w:sz w:val="20"/>
-          <w:szCs w:val="20"/>
-        </w:rPr>
-        <w:t xml:space="preserve"> when necessary;</w:t>
+        <w:t>Who will record the team meetings (eg meeting date, attendees, issues discussed, decisions, actions) and enter the data in TeamWorker when necessary;</w:t>
       </w:r>
     </w:p>
     <w:p>
@@ -5977,7 +5882,6 @@
           <w:szCs w:val="20"/>
         </w:rPr>
       </w:pPr>
-      <w:proofErr w:type="spellStart"/>
       <w:r>
         <w:rPr>
           <w:rFonts w:ascii="Verdana" w:hAnsi="Verdana" w:cs="Tahoma"/>
@@ -5986,7 +5890,6 @@
         </w:rPr>
         <w:t>etc</w:t>
       </w:r>
-      <w:proofErr w:type="spellEnd"/>
     </w:p>
     <w:p>
       <w:pPr>
@@ -6192,25 +6095,7 @@
           <w:sz w:val="20"/>
           <w:szCs w:val="20"/>
         </w:rPr>
-        <w:t xml:space="preserve"> principles or communication processes (e.g. being more than 5 working days overdue with agreed deadlines, freeloading, not responding to emails </w:t>
-      </w:r>
-      <w:proofErr w:type="spellStart"/>
-      <w:r>
-        <w:rPr>
-          <w:rFonts w:ascii="Verdana" w:hAnsi="Verdana" w:cs="Tahoma"/>
-          <w:sz w:val="20"/>
-          <w:szCs w:val="20"/>
-        </w:rPr>
-        <w:t>etc</w:t>
-      </w:r>
-      <w:proofErr w:type="spellEnd"/>
-      <w:r>
-        <w:rPr>
-          <w:rFonts w:ascii="Verdana" w:hAnsi="Verdana" w:cs="Tahoma"/>
-          <w:sz w:val="20"/>
-          <w:szCs w:val="20"/>
-        </w:rPr>
-        <w:t xml:space="preserve">). </w:t>
+        <w:t xml:space="preserve"> principles or communication processes (e.g. being more than 5 working days overdue with agreed deadlines, freeloading, not responding to emails etc). </w:t>
       </w:r>
     </w:p>
     <w:p>
@@ -6355,7 +6240,7 @@
 </file>
 
 <file path=word/endnotes.xml><?xml version="1.0" encoding="utf-8"?>
-<w:endnotes xmlns:wpc="http://schemas.microsoft.com/office/word/2010/wordprocessingCanvas" xmlns:mc="http://schemas.openxmlformats.org/markup-compatibility/2006" xmlns:o="urn:schemas-microsoft-com:office:office" xmlns:r="http://schemas.openxmlformats.org/officeDocument/2006/relationships" xmlns:m="http://schemas.openxmlformats.org/officeDocument/2006/math" xmlns:v="urn:schemas-microsoft-com:vml" xmlns:wp14="http://schemas.microsoft.com/office/word/2010/wordprocessingDrawing" xmlns:wp="http://schemas.openxmlformats.org/drawingml/2006/wordprocessingDrawing" xmlns:w10="urn:schemas-microsoft-com:office:word" xmlns:w="http://schemas.openxmlformats.org/wordprocessingml/2006/main" xmlns:w14="http://schemas.microsoft.com/office/word/2010/wordml" xmlns:wpg="http://schemas.microsoft.com/office/word/2010/wordprocessingGroup" xmlns:wpi="http://schemas.microsoft.com/office/word/2010/wordprocessingInk" xmlns:wne="http://schemas.microsoft.com/office/word/2006/wordml" xmlns:wps="http://schemas.microsoft.com/office/word/2010/wordprocessingShape" mc:Ignorable="w14 wp14">
+<w:endnotes xmlns:wpc="http://schemas.microsoft.com/office/word/2010/wordprocessingCanvas" xmlns:cx="http://schemas.microsoft.com/office/drawing/2014/chartex" xmlns:cx1="http://schemas.microsoft.com/office/drawing/2015/9/8/chartex" xmlns:cx2="http://schemas.microsoft.com/office/drawing/2015/10/21/chartex" xmlns:mc="http://schemas.openxmlformats.org/markup-compatibility/2006" xmlns:o="urn:schemas-microsoft-com:office:office" xmlns:r="http://schemas.openxmlformats.org/officeDocument/2006/relationships" xmlns:m="http://schemas.openxmlformats.org/officeDocument/2006/math" xmlns:v="urn:schemas-microsoft-com:vml" xmlns:wp14="http://schemas.microsoft.com/office/word/2010/wordprocessingDrawing" xmlns:wp="http://schemas.openxmlformats.org/drawingml/2006/wordprocessingDrawing" xmlns:w10="urn:schemas-microsoft-com:office:word" xmlns:w="http://schemas.openxmlformats.org/wordprocessingml/2006/main" xmlns:w14="http://schemas.microsoft.com/office/word/2010/wordml" xmlns:w15="http://schemas.microsoft.com/office/word/2012/wordml" xmlns:w16se="http://schemas.microsoft.com/office/word/2015/wordml/symex" xmlns:wpg="http://schemas.microsoft.com/office/word/2010/wordprocessingGroup" xmlns:wpi="http://schemas.microsoft.com/office/word/2010/wordprocessingInk" xmlns:wne="http://schemas.microsoft.com/office/word/2006/wordml" xmlns:wps="http://schemas.microsoft.com/office/word/2010/wordprocessingShape" mc:Ignorable="w14 w15 w16se wp14">
   <w:endnote w:type="separator" w:id="-1">
     <w:p>
       <w:r>
@@ -6374,7 +6259,7 @@
 </file>
 
 <file path=word/footer1.xml><?xml version="1.0" encoding="utf-8"?>
-<w:ftr xmlns:wpc="http://schemas.microsoft.com/office/word/2010/wordprocessingCanvas" xmlns:mc="http://schemas.openxmlformats.org/markup-compatibility/2006" xmlns:o="urn:schemas-microsoft-com:office:office" xmlns:r="http://schemas.openxmlformats.org/officeDocument/2006/relationships" xmlns:m="http://schemas.openxmlformats.org/officeDocument/2006/math" xmlns:v="urn:schemas-microsoft-com:vml" xmlns:wp14="http://schemas.microsoft.com/office/word/2010/wordprocessingDrawing" xmlns:wp="http://schemas.openxmlformats.org/drawingml/2006/wordprocessingDrawing" xmlns:w10="urn:schemas-microsoft-com:office:word" xmlns:w="http://schemas.openxmlformats.org/wordprocessingml/2006/main" xmlns:w14="http://schemas.microsoft.com/office/word/2010/wordml" xmlns:wpg="http://schemas.microsoft.com/office/word/2010/wordprocessingGroup" xmlns:wpi="http://schemas.microsoft.com/office/word/2010/wordprocessingInk" xmlns:wne="http://schemas.microsoft.com/office/word/2006/wordml" xmlns:wps="http://schemas.microsoft.com/office/word/2010/wordprocessingShape" mc:Ignorable="w14 wp14">
+<w:ftr xmlns:wpc="http://schemas.microsoft.com/office/word/2010/wordprocessingCanvas" xmlns:cx="http://schemas.microsoft.com/office/drawing/2014/chartex" xmlns:cx1="http://schemas.microsoft.com/office/drawing/2015/9/8/chartex" xmlns:cx2="http://schemas.microsoft.com/office/drawing/2015/10/21/chartex" xmlns:mc="http://schemas.openxmlformats.org/markup-compatibility/2006" xmlns:o="urn:schemas-microsoft-com:office:office" xmlns:r="http://schemas.openxmlformats.org/officeDocument/2006/relationships" xmlns:m="http://schemas.openxmlformats.org/officeDocument/2006/math" xmlns:v="urn:schemas-microsoft-com:vml" xmlns:wp14="http://schemas.microsoft.com/office/word/2010/wordprocessingDrawing" xmlns:wp="http://schemas.openxmlformats.org/drawingml/2006/wordprocessingDrawing" xmlns:w10="urn:schemas-microsoft-com:office:word" xmlns:w="http://schemas.openxmlformats.org/wordprocessingml/2006/main" xmlns:w14="http://schemas.microsoft.com/office/word/2010/wordml" xmlns:w15="http://schemas.microsoft.com/office/word/2012/wordml" xmlns:w16se="http://schemas.microsoft.com/office/word/2015/wordml/symex" xmlns:wpg="http://schemas.microsoft.com/office/word/2010/wordprocessingGroup" xmlns:wpi="http://schemas.microsoft.com/office/word/2010/wordprocessingInk" xmlns:wne="http://schemas.microsoft.com/office/word/2006/wordml" xmlns:wps="http://schemas.microsoft.com/office/word/2010/wordprocessingShape" mc:Ignorable="w14 w15 w16se wp14">
   <w:p>
     <w:pPr>
       <w:pStyle w:val="Footer"/>
@@ -6426,7 +6311,7 @@
         <w:sz w:val="16"/>
         <w:szCs w:val="16"/>
       </w:rPr>
-      <w:t>4</w:t>
+      <w:t>i</w:t>
     </w:r>
     <w:r>
       <w:rPr>
@@ -6500,7 +6385,7 @@
 </file>
 
 <file path=word/footnotes.xml><?xml version="1.0" encoding="utf-8"?>
-<w:footnotes xmlns:wpc="http://schemas.microsoft.com/office/word/2010/wordprocessingCanvas" xmlns:mc="http://schemas.openxmlformats.org/markup-compatibility/2006" xmlns:o="urn:schemas-microsoft-com:office:office" xmlns:r="http://schemas.openxmlformats.org/officeDocument/2006/relationships" xmlns:m="http://schemas.openxmlformats.org/officeDocument/2006/math" xmlns:v="urn:schemas-microsoft-com:vml" xmlns:wp14="http://schemas.microsoft.com/office/word/2010/wordprocessingDrawing" xmlns:wp="http://schemas.openxmlformats.org/drawingml/2006/wordprocessingDrawing" xmlns:w10="urn:schemas-microsoft-com:office:word" xmlns:w="http://schemas.openxmlformats.org/wordprocessingml/2006/main" xmlns:w14="http://schemas.microsoft.com/office/word/2010/wordml" xmlns:wpg="http://schemas.microsoft.com/office/word/2010/wordprocessingGroup" xmlns:wpi="http://schemas.microsoft.com/office/word/2010/wordprocessingInk" xmlns:wne="http://schemas.microsoft.com/office/word/2006/wordml" xmlns:wps="http://schemas.microsoft.com/office/word/2010/wordprocessingShape" mc:Ignorable="w14 wp14">
+<w:footnotes xmlns:wpc="http://schemas.microsoft.com/office/word/2010/wordprocessingCanvas" xmlns:cx="http://schemas.microsoft.com/office/drawing/2014/chartex" xmlns:cx1="http://schemas.microsoft.com/office/drawing/2015/9/8/chartex" xmlns:cx2="http://schemas.microsoft.com/office/drawing/2015/10/21/chartex" xmlns:mc="http://schemas.openxmlformats.org/markup-compatibility/2006" xmlns:o="urn:schemas-microsoft-com:office:office" xmlns:r="http://schemas.openxmlformats.org/officeDocument/2006/relationships" xmlns:m="http://schemas.openxmlformats.org/officeDocument/2006/math" xmlns:v="urn:schemas-microsoft-com:vml" xmlns:wp14="http://schemas.microsoft.com/office/word/2010/wordprocessingDrawing" xmlns:wp="http://schemas.openxmlformats.org/drawingml/2006/wordprocessingDrawing" xmlns:w10="urn:schemas-microsoft-com:office:word" xmlns:w="http://schemas.openxmlformats.org/wordprocessingml/2006/main" xmlns:w14="http://schemas.microsoft.com/office/word/2010/wordml" xmlns:w15="http://schemas.microsoft.com/office/word/2012/wordml" xmlns:w16se="http://schemas.microsoft.com/office/word/2015/wordml/symex" xmlns:wpg="http://schemas.microsoft.com/office/word/2010/wordprocessingGroup" xmlns:wpi="http://schemas.microsoft.com/office/word/2010/wordprocessingInk" xmlns:wne="http://schemas.microsoft.com/office/word/2006/wordml" xmlns:wps="http://schemas.microsoft.com/office/word/2010/wordprocessingShape" mc:Ignorable="w14 w15 w16se wp14">
   <w:footnote w:type="separator" w:id="-1">
     <w:p>
       <w:r>
@@ -6519,8 +6404,8 @@
 </file>
 
 <file path=word/numbering.xml><?xml version="1.0" encoding="utf-8"?>
-<w:numbering xmlns:wpc="http://schemas.microsoft.com/office/word/2010/wordprocessingCanvas" xmlns:mc="http://schemas.openxmlformats.org/markup-compatibility/2006" xmlns:o="urn:schemas-microsoft-com:office:office" xmlns:r="http://schemas.openxmlformats.org/officeDocument/2006/relationships" xmlns:m="http://schemas.openxmlformats.org/officeDocument/2006/math" xmlns:v="urn:schemas-microsoft-com:vml" xmlns:wp14="http://schemas.microsoft.com/office/word/2010/wordprocessingDrawing" xmlns:wp="http://schemas.openxmlformats.org/drawingml/2006/wordprocessingDrawing" xmlns:w10="urn:schemas-microsoft-com:office:word" xmlns:w="http://schemas.openxmlformats.org/wordprocessingml/2006/main" xmlns:w14="http://schemas.microsoft.com/office/word/2010/wordml" xmlns:wpg="http://schemas.microsoft.com/office/word/2010/wordprocessingGroup" xmlns:wpi="http://schemas.microsoft.com/office/word/2010/wordprocessingInk" xmlns:wne="http://schemas.microsoft.com/office/word/2006/wordml" xmlns:wps="http://schemas.microsoft.com/office/word/2010/wordprocessingShape" mc:Ignorable="w14 wp14">
-  <w:abstractNum w:abstractNumId="0">
+<w:numbering xmlns:wpc="http://schemas.microsoft.com/office/word/2010/wordprocessingCanvas" xmlns:cx="http://schemas.microsoft.com/office/drawing/2014/chartex" xmlns:cx1="http://schemas.microsoft.com/office/drawing/2015/9/8/chartex" xmlns:cx2="http://schemas.microsoft.com/office/drawing/2015/10/21/chartex" xmlns:mc="http://schemas.openxmlformats.org/markup-compatibility/2006" xmlns:o="urn:schemas-microsoft-com:office:office" xmlns:r="http://schemas.openxmlformats.org/officeDocument/2006/relationships" xmlns:m="http://schemas.openxmlformats.org/officeDocument/2006/math" xmlns:v="urn:schemas-microsoft-com:vml" xmlns:wp14="http://schemas.microsoft.com/office/word/2010/wordprocessingDrawing" xmlns:wp="http://schemas.openxmlformats.org/drawingml/2006/wordprocessingDrawing" xmlns:w10="urn:schemas-microsoft-com:office:word" xmlns:w="http://schemas.openxmlformats.org/wordprocessingml/2006/main" xmlns:w14="http://schemas.microsoft.com/office/word/2010/wordml" xmlns:w15="http://schemas.microsoft.com/office/word/2012/wordml" xmlns:w16se="http://schemas.microsoft.com/office/word/2015/wordml/symex" xmlns:wpg="http://schemas.microsoft.com/office/word/2010/wordprocessingGroup" xmlns:wpi="http://schemas.microsoft.com/office/word/2010/wordprocessingInk" xmlns:wne="http://schemas.microsoft.com/office/word/2006/wordml" xmlns:wps="http://schemas.microsoft.com/office/word/2010/wordprocessingShape" mc:Ignorable="w14 w15 w16se wp14">
+  <w:abstractNum w:abstractNumId="0" w15:restartNumberingAfterBreak="0">
     <w:nsid w:val="00000001"/>
     <w:multiLevelType w:val="multilevel"/>
     <w:tmpl w:val="00000001"/>
@@ -6652,7 +6537,7 @@
       </w:rPr>
     </w:lvl>
   </w:abstractNum>
-  <w:abstractNum w:abstractNumId="1">
+  <w:abstractNum w:abstractNumId="1" w15:restartNumberingAfterBreak="0">
     <w:nsid w:val="00000002"/>
     <w:multiLevelType w:val="multilevel"/>
     <w:tmpl w:val="00000002"/>
@@ -6784,7 +6669,7 @@
       </w:rPr>
     </w:lvl>
   </w:abstractNum>
-  <w:abstractNum w:abstractNumId="2">
+  <w:abstractNum w:abstractNumId="2" w15:restartNumberingAfterBreak="0">
     <w:nsid w:val="00000003"/>
     <w:multiLevelType w:val="multilevel"/>
     <w:tmpl w:val="00000003"/>
@@ -6916,7 +6801,7 @@
       </w:rPr>
     </w:lvl>
   </w:abstractNum>
-  <w:abstractNum w:abstractNumId="3">
+  <w:abstractNum w:abstractNumId="3" w15:restartNumberingAfterBreak="0">
     <w:nsid w:val="00000004"/>
     <w:multiLevelType w:val="multilevel"/>
     <w:tmpl w:val="00000004"/>
@@ -7048,7 +6933,7 @@
       </w:rPr>
     </w:lvl>
   </w:abstractNum>
-  <w:abstractNum w:abstractNumId="4">
+  <w:abstractNum w:abstractNumId="4" w15:restartNumberingAfterBreak="0">
     <w:nsid w:val="00000005"/>
     <w:multiLevelType w:val="multilevel"/>
     <w:tmpl w:val="00000005"/>
@@ -7180,7 +7065,7 @@
       </w:rPr>
     </w:lvl>
   </w:abstractNum>
-  <w:abstractNum w:abstractNumId="5">
+  <w:abstractNum w:abstractNumId="5" w15:restartNumberingAfterBreak="0">
     <w:nsid w:val="00000006"/>
     <w:multiLevelType w:val="multilevel"/>
     <w:tmpl w:val="00000006"/>
@@ -7312,7 +7197,7 @@
       </w:rPr>
     </w:lvl>
   </w:abstractNum>
-  <w:abstractNum w:abstractNumId="6">
+  <w:abstractNum w:abstractNumId="6" w15:restartNumberingAfterBreak="0">
     <w:nsid w:val="00000007"/>
     <w:multiLevelType w:val="multilevel"/>
     <w:tmpl w:val="00000007"/>
@@ -7408,7 +7293,7 @@
       </w:pPr>
     </w:lvl>
   </w:abstractNum>
-  <w:abstractNum w:abstractNumId="7">
+  <w:abstractNum w:abstractNumId="7" w15:restartNumberingAfterBreak="0">
     <w:nsid w:val="00000008"/>
     <w:multiLevelType w:val="multilevel"/>
     <w:tmpl w:val="00000008"/>
@@ -7540,7 +7425,7 @@
       </w:rPr>
     </w:lvl>
   </w:abstractNum>
-  <w:abstractNum w:abstractNumId="8">
+  <w:abstractNum w:abstractNumId="8" w15:restartNumberingAfterBreak="0">
     <w:nsid w:val="00000009"/>
     <w:multiLevelType w:val="multilevel"/>
     <w:tmpl w:val="3552FF00"/>
@@ -7673,7 +7558,7 @@
       </w:rPr>
     </w:lvl>
   </w:abstractNum>
-  <w:abstractNum w:abstractNumId="9">
+  <w:abstractNum w:abstractNumId="9" w15:restartNumberingAfterBreak="0">
     <w:nsid w:val="0000000A"/>
     <w:multiLevelType w:val="multilevel"/>
     <w:tmpl w:val="0000000A"/>
@@ -7805,7 +7690,7 @@
       </w:rPr>
     </w:lvl>
   </w:abstractNum>
-  <w:abstractNum w:abstractNumId="10">
+  <w:abstractNum w:abstractNumId="10" w15:restartNumberingAfterBreak="0">
     <w:nsid w:val="0000000B"/>
     <w:multiLevelType w:val="multilevel"/>
     <w:tmpl w:val="0000000B"/>
@@ -7937,7 +7822,7 @@
       </w:rPr>
     </w:lvl>
   </w:abstractNum>
-  <w:abstractNum w:abstractNumId="11">
+  <w:abstractNum w:abstractNumId="11" w15:restartNumberingAfterBreak="0">
     <w:nsid w:val="0000000C"/>
     <w:multiLevelType w:val="multilevel"/>
     <w:tmpl w:val="0000000C"/>
@@ -8069,7 +7954,7 @@
       </w:rPr>
     </w:lvl>
   </w:abstractNum>
-  <w:abstractNum w:abstractNumId="12">
+  <w:abstractNum w:abstractNumId="12" w15:restartNumberingAfterBreak="0">
     <w:nsid w:val="0000000D"/>
     <w:multiLevelType w:val="multilevel"/>
     <w:tmpl w:val="0000000D"/>
@@ -8201,7 +8086,7 @@
       </w:rPr>
     </w:lvl>
   </w:abstractNum>
-  <w:abstractNum w:abstractNumId="13">
+  <w:abstractNum w:abstractNumId="13" w15:restartNumberingAfterBreak="0">
     <w:nsid w:val="0000000E"/>
     <w:multiLevelType w:val="multilevel"/>
     <w:tmpl w:val="0000000E"/>
@@ -8333,7 +8218,7 @@
       </w:rPr>
     </w:lvl>
   </w:abstractNum>
-  <w:abstractNum w:abstractNumId="14">
+  <w:abstractNum w:abstractNumId="14" w15:restartNumberingAfterBreak="0">
     <w:nsid w:val="0000000F"/>
     <w:multiLevelType w:val="multilevel"/>
     <w:tmpl w:val="0000000F"/>
@@ -8465,7 +8350,7 @@
       </w:rPr>
     </w:lvl>
   </w:abstractNum>
-  <w:abstractNum w:abstractNumId="15">
+  <w:abstractNum w:abstractNumId="15" w15:restartNumberingAfterBreak="0">
     <w:nsid w:val="00000010"/>
     <w:multiLevelType w:val="multilevel"/>
     <w:tmpl w:val="00000010"/>
@@ -8597,7 +8482,7 @@
       </w:rPr>
     </w:lvl>
   </w:abstractNum>
-  <w:abstractNum w:abstractNumId="16">
+  <w:abstractNum w:abstractNumId="16" w15:restartNumberingAfterBreak="0">
     <w:nsid w:val="00000011"/>
     <w:multiLevelType w:val="multilevel"/>
     <w:tmpl w:val="00000011"/>
@@ -8729,7 +8614,7 @@
       </w:rPr>
     </w:lvl>
   </w:abstractNum>
-  <w:abstractNum w:abstractNumId="17">
+  <w:abstractNum w:abstractNumId="17" w15:restartNumberingAfterBreak="0">
     <w:nsid w:val="00000012"/>
     <w:multiLevelType w:val="multilevel"/>
     <w:tmpl w:val="00000012"/>
@@ -8861,7 +8746,7 @@
       </w:rPr>
     </w:lvl>
   </w:abstractNum>
-  <w:abstractNum w:abstractNumId="18">
+  <w:abstractNum w:abstractNumId="18" w15:restartNumberingAfterBreak="0">
     <w:nsid w:val="00000013"/>
     <w:multiLevelType w:val="multilevel"/>
     <w:tmpl w:val="00000013"/>
@@ -8993,7 +8878,7 @@
       </w:rPr>
     </w:lvl>
   </w:abstractNum>
-  <w:abstractNum w:abstractNumId="19">
+  <w:abstractNum w:abstractNumId="19" w15:restartNumberingAfterBreak="0">
     <w:nsid w:val="00000014"/>
     <w:multiLevelType w:val="multilevel"/>
     <w:tmpl w:val="00000014"/>
@@ -9125,7 +9010,7 @@
       </w:rPr>
     </w:lvl>
   </w:abstractNum>
-  <w:abstractNum w:abstractNumId="20">
+  <w:abstractNum w:abstractNumId="20" w15:restartNumberingAfterBreak="0">
     <w:nsid w:val="00000015"/>
     <w:multiLevelType w:val="multilevel"/>
     <w:tmpl w:val="00000015"/>
@@ -9257,7 +9142,7 @@
       </w:rPr>
     </w:lvl>
   </w:abstractNum>
-  <w:abstractNum w:abstractNumId="21">
+  <w:abstractNum w:abstractNumId="21" w15:restartNumberingAfterBreak="0">
     <w:nsid w:val="00000016"/>
     <w:multiLevelType w:val="multilevel"/>
     <w:tmpl w:val="00000016"/>
@@ -9389,7 +9274,7 @@
       </w:rPr>
     </w:lvl>
   </w:abstractNum>
-  <w:abstractNum w:abstractNumId="22">
+  <w:abstractNum w:abstractNumId="22" w15:restartNumberingAfterBreak="0">
     <w:nsid w:val="00000017"/>
     <w:multiLevelType w:val="multilevel"/>
     <w:tmpl w:val="00000017"/>
@@ -9521,7 +9406,7 @@
       </w:rPr>
     </w:lvl>
   </w:abstractNum>
-  <w:abstractNum w:abstractNumId="23">
+  <w:abstractNum w:abstractNumId="23" w15:restartNumberingAfterBreak="0">
     <w:nsid w:val="00000018"/>
     <w:multiLevelType w:val="multilevel"/>
     <w:tmpl w:val="00000018"/>
@@ -9653,7 +9538,7 @@
       </w:rPr>
     </w:lvl>
   </w:abstractNum>
-  <w:abstractNum w:abstractNumId="24">
+  <w:abstractNum w:abstractNumId="24" w15:restartNumberingAfterBreak="0">
     <w:nsid w:val="00000019"/>
     <w:multiLevelType w:val="multilevel"/>
     <w:tmpl w:val="00000019"/>
@@ -9785,7 +9670,7 @@
       </w:rPr>
     </w:lvl>
   </w:abstractNum>
-  <w:abstractNum w:abstractNumId="25">
+  <w:abstractNum w:abstractNumId="25" w15:restartNumberingAfterBreak="0">
     <w:nsid w:val="0000001A"/>
     <w:multiLevelType w:val="multilevel"/>
     <w:tmpl w:val="0000001A"/>
@@ -9917,7 +9802,7 @@
       </w:rPr>
     </w:lvl>
   </w:abstractNum>
-  <w:abstractNum w:abstractNumId="26">
+  <w:abstractNum w:abstractNumId="26" w15:restartNumberingAfterBreak="0">
     <w:nsid w:val="0000001B"/>
     <w:multiLevelType w:val="multilevel"/>
     <w:tmpl w:val="0000001B"/>
@@ -10049,7 +9934,7 @@
       </w:rPr>
     </w:lvl>
   </w:abstractNum>
-  <w:abstractNum w:abstractNumId="27">
+  <w:abstractNum w:abstractNumId="27" w15:restartNumberingAfterBreak="0">
     <w:nsid w:val="0000001C"/>
     <w:multiLevelType w:val="multilevel"/>
     <w:tmpl w:val="0000001C"/>
@@ -10145,7 +10030,7 @@
       </w:pPr>
     </w:lvl>
   </w:abstractNum>
-  <w:abstractNum w:abstractNumId="28">
+  <w:abstractNum w:abstractNumId="28" w15:restartNumberingAfterBreak="0">
     <w:nsid w:val="019B4594"/>
     <w:multiLevelType w:val="hybridMultilevel"/>
     <w:tmpl w:val="1EDC3E82"/>
@@ -10258,7 +10143,7 @@
       </w:rPr>
     </w:lvl>
   </w:abstractNum>
-  <w:abstractNum w:abstractNumId="29">
+  <w:abstractNum w:abstractNumId="29" w15:restartNumberingAfterBreak="0">
     <w:nsid w:val="035E4D05"/>
     <w:multiLevelType w:val="hybridMultilevel"/>
     <w:tmpl w:val="119A8D56"/>
@@ -10398,7 +10283,7 @@
       </w:rPr>
     </w:lvl>
   </w:abstractNum>
-  <w:abstractNum w:abstractNumId="30">
+  <w:abstractNum w:abstractNumId="30" w15:restartNumberingAfterBreak="0">
     <w:nsid w:val="18176FCF"/>
     <w:multiLevelType w:val="hybridMultilevel"/>
     <w:tmpl w:val="211A48F4"/>
@@ -10511,7 +10396,7 @@
       </w:pPr>
     </w:lvl>
   </w:abstractNum>
-  <w:abstractNum w:abstractNumId="31">
+  <w:abstractNum w:abstractNumId="31" w15:restartNumberingAfterBreak="0">
     <w:nsid w:val="19AB635D"/>
     <w:multiLevelType w:val="hybridMultilevel"/>
     <w:tmpl w:val="4A528EA8"/>
@@ -10624,7 +10509,7 @@
       </w:rPr>
     </w:lvl>
   </w:abstractNum>
-  <w:abstractNum w:abstractNumId="32">
+  <w:abstractNum w:abstractNumId="32" w15:restartNumberingAfterBreak="0">
     <w:nsid w:val="1C6C0B4E"/>
     <w:multiLevelType w:val="hybridMultilevel"/>
     <w:tmpl w:val="40A68904"/>
@@ -10764,7 +10649,7 @@
       </w:rPr>
     </w:lvl>
   </w:abstractNum>
-  <w:abstractNum w:abstractNumId="33">
+  <w:abstractNum w:abstractNumId="33" w15:restartNumberingAfterBreak="0">
     <w:nsid w:val="2E3E3955"/>
     <w:multiLevelType w:val="hybridMultilevel"/>
     <w:tmpl w:val="3E32638C"/>
@@ -10877,7 +10762,7 @@
       </w:rPr>
     </w:lvl>
   </w:abstractNum>
-  <w:abstractNum w:abstractNumId="34">
+  <w:abstractNum w:abstractNumId="34" w15:restartNumberingAfterBreak="0">
     <w:nsid w:val="2EEB2117"/>
     <w:multiLevelType w:val="hybridMultilevel"/>
     <w:tmpl w:val="3BD4A4BC"/>
@@ -10990,7 +10875,7 @@
       </w:pPr>
     </w:lvl>
   </w:abstractNum>
-  <w:abstractNum w:abstractNumId="35">
+  <w:abstractNum w:abstractNumId="35" w15:restartNumberingAfterBreak="0">
     <w:nsid w:val="385E3BF0"/>
     <w:multiLevelType w:val="hybridMultilevel"/>
     <w:tmpl w:val="6062E616"/>
@@ -11103,7 +10988,7 @@
       </w:rPr>
     </w:lvl>
   </w:abstractNum>
-  <w:abstractNum w:abstractNumId="36">
+  <w:abstractNum w:abstractNumId="36" w15:restartNumberingAfterBreak="0">
     <w:nsid w:val="3DE6526D"/>
     <w:multiLevelType w:val="hybridMultilevel"/>
     <w:tmpl w:val="B04AB1AC"/>
@@ -11216,7 +11101,7 @@
       </w:rPr>
     </w:lvl>
   </w:abstractNum>
-  <w:abstractNum w:abstractNumId="37">
+  <w:abstractNum w:abstractNumId="37" w15:restartNumberingAfterBreak="0">
     <w:nsid w:val="3F5D22B8"/>
     <w:multiLevelType w:val="hybridMultilevel"/>
     <w:tmpl w:val="42BEDE34"/>
@@ -11329,7 +11214,7 @@
       </w:rPr>
     </w:lvl>
   </w:abstractNum>
-  <w:abstractNum w:abstractNumId="38">
+  <w:abstractNum w:abstractNumId="38" w15:restartNumberingAfterBreak="0">
     <w:nsid w:val="4AC110D8"/>
     <w:multiLevelType w:val="hybridMultilevel"/>
     <w:tmpl w:val="37563502"/>
@@ -11442,7 +11327,7 @@
       </w:pPr>
     </w:lvl>
   </w:abstractNum>
-  <w:abstractNum w:abstractNumId="39">
+  <w:abstractNum w:abstractNumId="39" w15:restartNumberingAfterBreak="0">
     <w:nsid w:val="54F03454"/>
     <w:multiLevelType w:val="hybridMultilevel"/>
     <w:tmpl w:val="7CCE7226"/>
@@ -11555,7 +11440,7 @@
       </w:rPr>
     </w:lvl>
   </w:abstractNum>
-  <w:abstractNum w:abstractNumId="40">
+  <w:abstractNum w:abstractNumId="40" w15:restartNumberingAfterBreak="0">
     <w:nsid w:val="56913FE6"/>
     <w:multiLevelType w:val="hybridMultilevel"/>
     <w:tmpl w:val="2708B774"/>
@@ -11668,7 +11553,7 @@
       </w:rPr>
     </w:lvl>
   </w:abstractNum>
-  <w:abstractNum w:abstractNumId="41">
+  <w:abstractNum w:abstractNumId="41" w15:restartNumberingAfterBreak="0">
     <w:nsid w:val="589A529F"/>
     <w:multiLevelType w:val="hybridMultilevel"/>
     <w:tmpl w:val="002AB694"/>
@@ -11781,7 +11666,7 @@
       </w:rPr>
     </w:lvl>
   </w:abstractNum>
-  <w:abstractNum w:abstractNumId="42">
+  <w:abstractNum w:abstractNumId="42" w15:restartNumberingAfterBreak="0">
     <w:nsid w:val="642E0483"/>
     <w:multiLevelType w:val="hybridMultilevel"/>
     <w:tmpl w:val="7550002A"/>
@@ -11921,7 +11806,7 @@
       </w:rPr>
     </w:lvl>
   </w:abstractNum>
-  <w:abstractNum w:abstractNumId="43">
+  <w:abstractNum w:abstractNumId="43" w15:restartNumberingAfterBreak="0">
     <w:nsid w:val="701512F0"/>
     <w:multiLevelType w:val="hybridMultilevel"/>
     <w:tmpl w:val="8C564B74"/>
@@ -12061,7 +11946,7 @@
       </w:rPr>
     </w:lvl>
   </w:abstractNum>
-  <w:abstractNum w:abstractNumId="44">
+  <w:abstractNum w:abstractNumId="44" w15:restartNumberingAfterBreak="0">
     <w:nsid w:val="76A85ECC"/>
     <w:multiLevelType w:val="multilevel"/>
     <w:tmpl w:val="DFD6C80A"/>
@@ -12207,7 +12092,7 @@
       </w:rPr>
     </w:lvl>
   </w:abstractNum>
-  <w:abstractNum w:abstractNumId="45">
+  <w:abstractNum w:abstractNumId="45" w15:restartNumberingAfterBreak="0">
     <w:nsid w:val="78801B11"/>
     <w:multiLevelType w:val="hybridMultilevel"/>
     <w:tmpl w:val="12DAAA20"/>
@@ -12378,7 +12263,7 @@
 </file>
 
 <file path=word/styles.xml><?xml version="1.0" encoding="utf-8"?>
-<w:styles xmlns:mc="http://schemas.openxmlformats.org/markup-compatibility/2006" xmlns:r="http://schemas.openxmlformats.org/officeDocument/2006/relationships" xmlns:w="http://schemas.openxmlformats.org/wordprocessingml/2006/main" xmlns:w14="http://schemas.microsoft.com/office/word/2010/wordml" mc:Ignorable="w14">
+<w:styles xmlns:mc="http://schemas.openxmlformats.org/markup-compatibility/2006" xmlns:r="http://schemas.openxmlformats.org/officeDocument/2006/relationships" xmlns:w="http://schemas.openxmlformats.org/wordprocessingml/2006/main" xmlns:w14="http://schemas.microsoft.com/office/word/2010/wordml" xmlns:w15="http://schemas.microsoft.com/office/word/2012/wordml" xmlns:w16se="http://schemas.microsoft.com/office/word/2015/wordml/symex" mc:Ignorable="w14 w15 w16se">
   <w:docDefaults>
     <w:rPrDefault>
       <w:rPr>
@@ -12388,7 +12273,7 @@
     </w:rPrDefault>
     <w:pPrDefault/>
   </w:docDefaults>
-  <w:latentStyles w:defLockedState="0" w:defUIPriority="0" w:defSemiHidden="0" w:defUnhideWhenUsed="0" w:defQFormat="0" w:count="267">
+  <w:latentStyles w:defLockedState="0" w:defUIPriority="0" w:defSemiHidden="0" w:defUnhideWhenUsed="0" w:defQFormat="0" w:count="372">
     <w:lsdException w:name="Normal" w:qFormat="1"/>
     <w:lsdException w:name="heading 1" w:qFormat="1"/>
     <w:lsdException w:name="heading 2" w:qFormat="1"/>
@@ -12399,14 +12284,144 @@
     <w:lsdException w:name="heading 7" w:semiHidden="1" w:unhideWhenUsed="1" w:qFormat="1"/>
     <w:lsdException w:name="heading 8" w:semiHidden="1" w:unhideWhenUsed="1" w:qFormat="1"/>
     <w:lsdException w:name="heading 9" w:semiHidden="1" w:unhideWhenUsed="1" w:qFormat="1"/>
-    <w:lsdException w:name="toc 1" w:uiPriority="39"/>
-    <w:lsdException w:name="toc 2" w:uiPriority="39"/>
-    <w:lsdException w:name="caption" w:qFormat="1"/>
+    <w:lsdException w:name="index 1" w:semiHidden="1" w:unhideWhenUsed="1"/>
+    <w:lsdException w:name="index 2" w:semiHidden="1" w:unhideWhenUsed="1"/>
+    <w:lsdException w:name="index 3" w:semiHidden="1" w:unhideWhenUsed="1"/>
+    <w:lsdException w:name="index 4" w:semiHidden="1" w:unhideWhenUsed="1"/>
+    <w:lsdException w:name="index 5" w:semiHidden="1" w:unhideWhenUsed="1"/>
+    <w:lsdException w:name="index 6" w:semiHidden="1" w:unhideWhenUsed="1"/>
+    <w:lsdException w:name="index 7" w:semiHidden="1" w:unhideWhenUsed="1"/>
+    <w:lsdException w:name="index 8" w:semiHidden="1" w:unhideWhenUsed="1"/>
+    <w:lsdException w:name="index 9" w:semiHidden="1" w:unhideWhenUsed="1"/>
+    <w:lsdException w:name="toc 1" w:semiHidden="1" w:uiPriority="39" w:unhideWhenUsed="1"/>
+    <w:lsdException w:name="toc 2" w:semiHidden="1" w:uiPriority="39" w:unhideWhenUsed="1"/>
+    <w:lsdException w:name="toc 3" w:semiHidden="1" w:unhideWhenUsed="1"/>
+    <w:lsdException w:name="toc 4" w:semiHidden="1" w:unhideWhenUsed="1"/>
+    <w:lsdException w:name="toc 5" w:semiHidden="1" w:unhideWhenUsed="1"/>
+    <w:lsdException w:name="toc 6" w:semiHidden="1" w:unhideWhenUsed="1"/>
+    <w:lsdException w:name="toc 7" w:semiHidden="1" w:unhideWhenUsed="1"/>
+    <w:lsdException w:name="toc 8" w:semiHidden="1" w:unhideWhenUsed="1"/>
+    <w:lsdException w:name="toc 9" w:semiHidden="1" w:unhideWhenUsed="1"/>
+    <w:lsdException w:name="Normal Indent" w:semiHidden="1" w:unhideWhenUsed="1"/>
+    <w:lsdException w:name="footnote text" w:semiHidden="1" w:unhideWhenUsed="1"/>
+    <w:lsdException w:name="annotation text" w:semiHidden="1" w:unhideWhenUsed="1"/>
+    <w:lsdException w:name="header" w:semiHidden="1" w:unhideWhenUsed="1"/>
+    <w:lsdException w:name="footer" w:semiHidden="1" w:unhideWhenUsed="1"/>
+    <w:lsdException w:name="index heading" w:semiHidden="1" w:unhideWhenUsed="1"/>
+    <w:lsdException w:name="caption" w:semiHidden="1" w:unhideWhenUsed="1" w:qFormat="1"/>
+    <w:lsdException w:name="table of figures" w:semiHidden="1" w:unhideWhenUsed="1"/>
+    <w:lsdException w:name="envelope address" w:semiHidden="1" w:unhideWhenUsed="1"/>
+    <w:lsdException w:name="envelope return" w:semiHidden="1" w:unhideWhenUsed="1"/>
+    <w:lsdException w:name="footnote reference" w:semiHidden="1" w:unhideWhenUsed="1"/>
+    <w:lsdException w:name="annotation reference" w:semiHidden="1" w:unhideWhenUsed="1"/>
+    <w:lsdException w:name="line number" w:semiHidden="1" w:unhideWhenUsed="1"/>
+    <w:lsdException w:name="page number" w:semiHidden="1" w:unhideWhenUsed="1"/>
+    <w:lsdException w:name="endnote reference" w:semiHidden="1" w:unhideWhenUsed="1"/>
+    <w:lsdException w:name="endnote text" w:semiHidden="1" w:unhideWhenUsed="1"/>
+    <w:lsdException w:name="table of authorities" w:semiHidden="1" w:unhideWhenUsed="1"/>
+    <w:lsdException w:name="macro" w:semiHidden="1" w:unhideWhenUsed="1"/>
+    <w:lsdException w:name="toa heading" w:semiHidden="1" w:unhideWhenUsed="1"/>
+    <w:lsdException w:name="List" w:semiHidden="1" w:unhideWhenUsed="1"/>
+    <w:lsdException w:name="List Number" w:semiHidden="1" w:unhideWhenUsed="1"/>
+    <w:lsdException w:name="List 2" w:semiHidden="1" w:unhideWhenUsed="1"/>
+    <w:lsdException w:name="List 5" w:semiHidden="1" w:unhideWhenUsed="1"/>
+    <w:lsdException w:name="List Bullet 2" w:semiHidden="1" w:unhideWhenUsed="1"/>
+    <w:lsdException w:name="List Bullet 3" w:semiHidden="1" w:unhideWhenUsed="1"/>
+    <w:lsdException w:name="List Bullet 4" w:semiHidden="1" w:unhideWhenUsed="1"/>
+    <w:lsdException w:name="List Bullet 5" w:semiHidden="1" w:unhideWhenUsed="1"/>
+    <w:lsdException w:name="List Number 2" w:semiHidden="1" w:unhideWhenUsed="1"/>
+    <w:lsdException w:name="List Number 3" w:semiHidden="1" w:unhideWhenUsed="1"/>
+    <w:lsdException w:name="List Number 4" w:semiHidden="1" w:unhideWhenUsed="1"/>
+    <w:lsdException w:name="List Number 5" w:semiHidden="1" w:unhideWhenUsed="1"/>
     <w:lsdException w:name="Title" w:qFormat="1"/>
+    <w:lsdException w:name="Closing" w:semiHidden="1" w:unhideWhenUsed="1"/>
+    <w:lsdException w:name="Signature" w:semiHidden="1" w:unhideWhenUsed="1"/>
+    <w:lsdException w:name="Default Paragraph Font" w:semiHidden="1" w:unhideWhenUsed="1"/>
+    <w:lsdException w:name="Body Text" w:semiHidden="1" w:unhideWhenUsed="1"/>
+    <w:lsdException w:name="Body Text Indent" w:semiHidden="1" w:unhideWhenUsed="1"/>
+    <w:lsdException w:name="List Continue" w:semiHidden="1" w:unhideWhenUsed="1"/>
+    <w:lsdException w:name="List Continue 2" w:semiHidden="1" w:unhideWhenUsed="1"/>
+    <w:lsdException w:name="List Continue 3" w:semiHidden="1" w:unhideWhenUsed="1"/>
+    <w:lsdException w:name="List Continue 4" w:semiHidden="1" w:unhideWhenUsed="1"/>
+    <w:lsdException w:name="List Continue 5" w:semiHidden="1" w:unhideWhenUsed="1"/>
     <w:lsdException w:name="Subtitle" w:qFormat="1"/>
-    <w:lsdException w:name="Hyperlink" w:uiPriority="99"/>
+    <w:lsdException w:name="Body Text First Indent" w:semiHidden="1" w:unhideWhenUsed="1"/>
+    <w:lsdException w:name="Body Text First Indent 2" w:semiHidden="1" w:unhideWhenUsed="1"/>
+    <w:lsdException w:name="Note Heading" w:semiHidden="1" w:unhideWhenUsed="1"/>
+    <w:lsdException w:name="Body Text 2" w:semiHidden="1" w:unhideWhenUsed="1"/>
+    <w:lsdException w:name="Body Text 3" w:semiHidden="1" w:unhideWhenUsed="1"/>
+    <w:lsdException w:name="Body Text Indent 2" w:semiHidden="1" w:unhideWhenUsed="1"/>
+    <w:lsdException w:name="Body Text Indent 3" w:semiHidden="1" w:unhideWhenUsed="1"/>
+    <w:lsdException w:name="Block Text" w:semiHidden="1" w:unhideWhenUsed="1"/>
+    <w:lsdException w:name="Hyperlink" w:semiHidden="1" w:uiPriority="99" w:unhideWhenUsed="1"/>
+    <w:lsdException w:name="FollowedHyperlink" w:semiHidden="1" w:unhideWhenUsed="1"/>
     <w:lsdException w:name="Strong" w:qFormat="1"/>
     <w:lsdException w:name="Emphasis" w:qFormat="1"/>
+    <w:lsdException w:name="Document Map" w:semiHidden="1" w:unhideWhenUsed="1"/>
+    <w:lsdException w:name="Plain Text" w:semiHidden="1" w:unhideWhenUsed="1"/>
+    <w:lsdException w:name="E-mail Signature" w:semiHidden="1" w:unhideWhenUsed="1"/>
+    <w:lsdException w:name="HTML Top of Form" w:semiHidden="1" w:unhideWhenUsed="1"/>
+    <w:lsdException w:name="HTML Bottom of Form" w:semiHidden="1" w:unhideWhenUsed="1"/>
+    <w:lsdException w:name="Normal (Web)" w:semiHidden="1" w:unhideWhenUsed="1"/>
+    <w:lsdException w:name="HTML Acronym" w:semiHidden="1" w:unhideWhenUsed="1"/>
+    <w:lsdException w:name="HTML Address" w:semiHidden="1" w:unhideWhenUsed="1"/>
+    <w:lsdException w:name="HTML Cite" w:semiHidden="1" w:unhideWhenUsed="1"/>
+    <w:lsdException w:name="HTML Code" w:semiHidden="1" w:unhideWhenUsed="1"/>
+    <w:lsdException w:name="HTML Definition" w:semiHidden="1" w:unhideWhenUsed="1"/>
+    <w:lsdException w:name="HTML Keyboard" w:semiHidden="1" w:unhideWhenUsed="1"/>
+    <w:lsdException w:name="HTML Preformatted" w:semiHidden="1" w:unhideWhenUsed="1"/>
+    <w:lsdException w:name="HTML Sample" w:semiHidden="1" w:unhideWhenUsed="1"/>
+    <w:lsdException w:name="HTML Typewriter" w:semiHidden="1" w:unhideWhenUsed="1"/>
+    <w:lsdException w:name="HTML Variable" w:semiHidden="1" w:unhideWhenUsed="1"/>
+    <w:lsdException w:name="Normal Table" w:semiHidden="1" w:unhideWhenUsed="1"/>
+    <w:lsdException w:name="annotation subject" w:semiHidden="1" w:unhideWhenUsed="1"/>
+    <w:lsdException w:name="No List" w:semiHidden="1" w:unhideWhenUsed="1"/>
+    <w:lsdException w:name="Outline List 1" w:semiHidden="1" w:unhideWhenUsed="1"/>
+    <w:lsdException w:name="Outline List 2" w:semiHidden="1" w:unhideWhenUsed="1"/>
+    <w:lsdException w:name="Outline List 3" w:semiHidden="1" w:unhideWhenUsed="1"/>
+    <w:lsdException w:name="Table Simple 1" w:semiHidden="1" w:unhideWhenUsed="1"/>
+    <w:lsdException w:name="Table Simple 2" w:semiHidden="1" w:unhideWhenUsed="1"/>
+    <w:lsdException w:name="Table Simple 3" w:semiHidden="1" w:unhideWhenUsed="1"/>
+    <w:lsdException w:name="Table Classic 1" w:semiHidden="1" w:unhideWhenUsed="1"/>
+    <w:lsdException w:name="Table Classic 2" w:semiHidden="1" w:unhideWhenUsed="1"/>
+    <w:lsdException w:name="Table Classic 3" w:semiHidden="1" w:unhideWhenUsed="1"/>
+    <w:lsdException w:name="Table Classic 4" w:semiHidden="1" w:unhideWhenUsed="1"/>
+    <w:lsdException w:name="Table Colorful 1" w:semiHidden="1" w:unhideWhenUsed="1"/>
+    <w:lsdException w:name="Table Colorful 2" w:semiHidden="1" w:unhideWhenUsed="1"/>
+    <w:lsdException w:name="Table Colorful 3" w:semiHidden="1" w:unhideWhenUsed="1"/>
+    <w:lsdException w:name="Table Columns 1" w:semiHidden="1" w:unhideWhenUsed="1"/>
+    <w:lsdException w:name="Table Columns 2" w:semiHidden="1" w:unhideWhenUsed="1"/>
+    <w:lsdException w:name="Table Columns 3" w:semiHidden="1" w:unhideWhenUsed="1"/>
+    <w:lsdException w:name="Table Columns 4" w:semiHidden="1" w:unhideWhenUsed="1"/>
+    <w:lsdException w:name="Table Columns 5" w:semiHidden="1" w:unhideWhenUsed="1"/>
+    <w:lsdException w:name="Table Grid 1" w:semiHidden="1" w:unhideWhenUsed="1"/>
+    <w:lsdException w:name="Table Grid 2" w:semiHidden="1" w:unhideWhenUsed="1"/>
+    <w:lsdException w:name="Table Grid 3" w:semiHidden="1" w:unhideWhenUsed="1"/>
+    <w:lsdException w:name="Table Grid 4" w:semiHidden="1" w:unhideWhenUsed="1"/>
+    <w:lsdException w:name="Table Grid 5" w:semiHidden="1" w:unhideWhenUsed="1"/>
+    <w:lsdException w:name="Table Grid 6" w:semiHidden="1" w:unhideWhenUsed="1"/>
+    <w:lsdException w:name="Table Grid 7" w:semiHidden="1" w:unhideWhenUsed="1"/>
+    <w:lsdException w:name="Table Grid 8" w:semiHidden="1" w:unhideWhenUsed="1"/>
+    <w:lsdException w:name="Table List 1" w:semiHidden="1" w:unhideWhenUsed="1"/>
+    <w:lsdException w:name="Table List 2" w:semiHidden="1" w:unhideWhenUsed="1"/>
+    <w:lsdException w:name="Table List 3" w:semiHidden="1" w:unhideWhenUsed="1"/>
+    <w:lsdException w:name="Table List 4" w:semiHidden="1" w:unhideWhenUsed="1"/>
+    <w:lsdException w:name="Table List 5" w:semiHidden="1" w:unhideWhenUsed="1"/>
+    <w:lsdException w:name="Table List 6" w:semiHidden="1" w:unhideWhenUsed="1"/>
+    <w:lsdException w:name="Table List 7" w:semiHidden="1" w:unhideWhenUsed="1"/>
+    <w:lsdException w:name="Table List 8" w:semiHidden="1" w:unhideWhenUsed="1"/>
+    <w:lsdException w:name="Table 3D effects 1" w:semiHidden="1" w:unhideWhenUsed="1"/>
+    <w:lsdException w:name="Table 3D effects 2" w:semiHidden="1" w:unhideWhenUsed="1"/>
+    <w:lsdException w:name="Table 3D effects 3" w:semiHidden="1" w:unhideWhenUsed="1"/>
+    <w:lsdException w:name="Table Contemporary" w:semiHidden="1" w:unhideWhenUsed="1"/>
+    <w:lsdException w:name="Table Elegant" w:semiHidden="1" w:unhideWhenUsed="1"/>
+    <w:lsdException w:name="Table Professional" w:semiHidden="1" w:unhideWhenUsed="1"/>
+    <w:lsdException w:name="Table Subtle 1" w:semiHidden="1" w:unhideWhenUsed="1"/>
+    <w:lsdException w:name="Table Subtle 2" w:semiHidden="1" w:unhideWhenUsed="1"/>
+    <w:lsdException w:name="Table Web 1" w:semiHidden="1" w:unhideWhenUsed="1"/>
+    <w:lsdException w:name="Table Web 2" w:semiHidden="1" w:unhideWhenUsed="1"/>
+    <w:lsdException w:name="Table Web 3" w:semiHidden="1" w:unhideWhenUsed="1"/>
+    <w:lsdException w:name="Balloon Text" w:semiHidden="1" w:unhideWhenUsed="1"/>
     <w:lsdException w:name="Placeholder Text" w:semiHidden="1" w:uiPriority="99"/>
     <w:lsdException w:name="No Spacing" w:uiPriority="1" w:qFormat="1"/>
     <w:lsdException w:name="Light Shading" w:uiPriority="60"/>
@@ -12518,595 +12533,111 @@
     <w:lsdException w:name="Book Title" w:uiPriority="33" w:qFormat="1"/>
     <w:lsdException w:name="Bibliography" w:semiHidden="1" w:uiPriority="37" w:unhideWhenUsed="1"/>
     <w:lsdException w:name="TOC Heading" w:semiHidden="1" w:uiPriority="39" w:unhideWhenUsed="1" w:qFormat="1"/>
-  </w:latentStyles>
-  <w:style w:type="paragraph" w:default="1" w:styleId="Normal">
-    <w:name w:val="Normal"/>
-    <w:qFormat/>
-    <w:pPr>
-      <w:widowControl w:val="0"/>
-      <w:suppressAutoHyphens/>
-    </w:pPr>
-    <w:rPr>
-      <w:rFonts w:ascii="Arial" w:hAnsi="Arial" w:cs="Arial"/>
-      <w:sz w:val="22"/>
-      <w:szCs w:val="22"/>
-      <w:lang w:eastAsia="en-US"/>
-    </w:rPr>
-  </w:style>
-  <w:style w:type="paragraph" w:styleId="Heading1">
-    <w:name w:val="heading 1"/>
-    <w:basedOn w:val="Normal"/>
-    <w:next w:val="Normal"/>
-    <w:qFormat/>
-    <w:rsid w:val="00240DBB"/>
-    <w:pPr>
-      <w:keepNext/>
-      <w:numPr>
-        <w:numId w:val="1"/>
-      </w:numPr>
-      <w:spacing w:before="240" w:after="60"/>
-      <w:outlineLvl w:val="0"/>
-    </w:pPr>
-    <w:rPr>
-      <w:rFonts w:ascii="Verdana" w:hAnsi="Verdana"/>
-      <w:b/>
-      <w:bCs/>
-      <w:kern w:val="32"/>
-      <w:sz w:val="24"/>
-      <w:szCs w:val="32"/>
-    </w:rPr>
-  </w:style>
-  <w:style w:type="paragraph" w:styleId="Heading2">
-    <w:name w:val="heading 2"/>
-    <w:basedOn w:val="Normal"/>
-    <w:next w:val="Normal"/>
-    <w:qFormat/>
-    <w:rsid w:val="00FD57E6"/>
-    <w:pPr>
-      <w:keepNext/>
-      <w:numPr>
-        <w:ilvl w:val="1"/>
-        <w:numId w:val="1"/>
-      </w:numPr>
-      <w:tabs>
-        <w:tab w:val="clear" w:pos="5796"/>
-        <w:tab w:val="left" w:pos="0"/>
-      </w:tabs>
-      <w:spacing w:before="240" w:after="60"/>
-      <w:ind w:left="1009" w:hanging="1009"/>
-      <w:outlineLvl w:val="1"/>
-    </w:pPr>
-    <w:rPr>
-      <w:b/>
-      <w:bCs/>
-    </w:rPr>
-  </w:style>
-  <w:style w:type="paragraph" w:styleId="Heading3">
-    <w:name w:val="heading 3"/>
-    <w:basedOn w:val="Normal"/>
-    <w:next w:val="Normal"/>
-    <w:qFormat/>
-    <w:pPr>
-      <w:keepNext/>
-      <w:numPr>
-        <w:ilvl w:val="2"/>
-        <w:numId w:val="1"/>
-      </w:numPr>
-      <w:spacing w:before="240" w:after="60"/>
-      <w:outlineLvl w:val="2"/>
-    </w:pPr>
-    <w:rPr>
-      <w:b/>
-      <w:bCs/>
-      <w:sz w:val="26"/>
-      <w:szCs w:val="26"/>
-    </w:rPr>
-  </w:style>
-  <w:style w:type="paragraph" w:styleId="Heading4">
-    <w:name w:val="heading 4"/>
-    <w:basedOn w:val="Normal"/>
-    <w:next w:val="Normal"/>
-    <w:qFormat/>
-    <w:pPr>
-      <w:keepNext/>
-      <w:numPr>
-        <w:ilvl w:val="3"/>
-        <w:numId w:val="1"/>
-      </w:numPr>
-      <w:spacing w:before="240" w:after="60"/>
-      <w:outlineLvl w:val="3"/>
-    </w:pPr>
-    <w:rPr>
-      <w:b/>
-      <w:bCs/>
-      <w:sz w:val="28"/>
-      <w:szCs w:val="28"/>
-    </w:rPr>
-  </w:style>
-  <w:style w:type="paragraph" w:styleId="Heading5">
-    <w:name w:val="heading 5"/>
-    <w:basedOn w:val="Normal"/>
-    <w:next w:val="Normal"/>
-    <w:qFormat/>
-    <w:pPr>
-      <w:keepNext/>
-      <w:jc w:val="center"/>
-      <w:outlineLvl w:val="4"/>
-    </w:pPr>
-    <w:rPr>
-      <w:b/>
-      <w:bCs/>
-    </w:rPr>
-  </w:style>
-  <w:style w:type="character" w:default="1" w:styleId="DefaultParagraphFont">
-    <w:name w:val="Default Paragraph Font"/>
-    <w:uiPriority w:val="1"/>
-    <w:semiHidden/>
-    <w:unhideWhenUsed/>
-  </w:style>
-  <w:style w:type="table" w:default="1" w:styleId="TableNormal">
-    <w:name w:val="Normal Table"/>
-    <w:uiPriority w:val="99"/>
-    <w:semiHidden/>
-    <w:unhideWhenUsed/>
-    <w:tblPr>
-      <w:tblInd w:w="0" w:type="dxa"/>
-      <w:tblCellMar>
-        <w:top w:w="0" w:type="dxa"/>
-        <w:left w:w="108" w:type="dxa"/>
-        <w:bottom w:w="0" w:type="dxa"/>
-        <w:right w:w="108" w:type="dxa"/>
-      </w:tblCellMar>
-    </w:tblPr>
-  </w:style>
-  <w:style w:type="numbering" w:default="1" w:styleId="NoList">
-    <w:name w:val="No List"/>
-    <w:uiPriority w:val="99"/>
-    <w:semiHidden/>
-    <w:unhideWhenUsed/>
-  </w:style>
-  <w:style w:type="character" w:styleId="Hyperlink">
-    <w:name w:val="Hyperlink"/>
-    <w:uiPriority w:val="99"/>
-    <w:rPr>
-      <w:color w:val="000080"/>
-      <w:u w:val="single"/>
-    </w:rPr>
-  </w:style>
-  <w:style w:type="paragraph" w:customStyle="1" w:styleId="TableContents">
-    <w:name w:val="Table Contents"/>
-    <w:basedOn w:val="BodyText"/>
-  </w:style>
-  <w:style w:type="paragraph" w:customStyle="1" w:styleId="TableHeading">
-    <w:name w:val="Table Heading"/>
-    <w:basedOn w:val="TableContents"/>
-    <w:pPr>
-      <w:jc w:val="center"/>
-    </w:pPr>
-    <w:rPr>
-      <w:b/>
-      <w:i/>
-    </w:rPr>
-  </w:style>
-  <w:style w:type="paragraph" w:customStyle="1" w:styleId="ContentsHeading">
-    <w:name w:val="Contents Heading"/>
-    <w:basedOn w:val="Normal"/>
-    <w:pPr>
-      <w:keepNext/>
-      <w:spacing w:before="240" w:after="120"/>
-    </w:pPr>
-    <w:rPr>
-      <w:b/>
-      <w:sz w:val="32"/>
-    </w:rPr>
-  </w:style>
-  <w:style w:type="paragraph" w:styleId="TOC1">
-    <w:name w:val="toc 1"/>
-    <w:basedOn w:val="Normal"/>
-    <w:uiPriority w:val="39"/>
-    <w:pPr>
-      <w:tabs>
-        <w:tab w:val="right" w:leader="dot" w:pos="9637"/>
-      </w:tabs>
-    </w:pPr>
-  </w:style>
-  <w:style w:type="paragraph" w:styleId="Header">
-    <w:name w:val="header"/>
-    <w:basedOn w:val="Normal"/>
-    <w:pPr>
-      <w:tabs>
-        <w:tab w:val="center" w:pos="4153"/>
-        <w:tab w:val="right" w:pos="8306"/>
-      </w:tabs>
-    </w:pPr>
-  </w:style>
-  <w:style w:type="paragraph" w:styleId="Footer">
-    <w:name w:val="footer"/>
-    <w:basedOn w:val="Normal"/>
-    <w:pPr>
-      <w:tabs>
-        <w:tab w:val="center" w:pos="4153"/>
-        <w:tab w:val="right" w:pos="8306"/>
-      </w:tabs>
-    </w:pPr>
-  </w:style>
-  <w:style w:type="paragraph" w:styleId="BodyText">
-    <w:name w:val="Body Text"/>
-    <w:basedOn w:val="Normal"/>
-    <w:link w:val="BodyTextChar"/>
-    <w:pPr>
-      <w:spacing w:after="120"/>
-    </w:pPr>
-  </w:style>
-  <w:style w:type="paragraph" w:styleId="DocumentMap">
-    <w:name w:val="Document Map"/>
-    <w:basedOn w:val="Normal"/>
-    <w:semiHidden/>
-    <w:pPr>
-      <w:shd w:val="clear" w:color="auto" w:fill="000080"/>
-    </w:pPr>
-    <w:rPr>
-      <w:rFonts w:ascii="Tahoma" w:hAnsi="Tahoma" w:cs="Tahoma"/>
-    </w:rPr>
-  </w:style>
-  <w:style w:type="paragraph" w:styleId="TOC2">
-    <w:name w:val="toc 2"/>
-    <w:basedOn w:val="Normal"/>
-    <w:next w:val="Normal"/>
-    <w:autoRedefine/>
-    <w:uiPriority w:val="39"/>
-    <w:pPr>
-      <w:ind w:left="220"/>
-    </w:pPr>
-  </w:style>
-  <w:style w:type="paragraph" w:styleId="Caption">
-    <w:name w:val="caption"/>
-    <w:basedOn w:val="Normal"/>
-    <w:next w:val="Normal"/>
-    <w:qFormat/>
-    <w:pPr>
-      <w:spacing w:before="120" w:after="120"/>
-    </w:pPr>
-    <w:rPr>
-      <w:b/>
-      <w:bCs/>
-      <w:sz w:val="20"/>
-      <w:szCs w:val="20"/>
-    </w:rPr>
-  </w:style>
-  <w:style w:type="character" w:styleId="HTMLAcronym">
-    <w:name w:val="HTML Acronym"/>
-    <w:basedOn w:val="DefaultParagraphFont"/>
-  </w:style>
-  <w:style w:type="paragraph" w:styleId="TOC3">
-    <w:name w:val="toc 3"/>
-    <w:basedOn w:val="Normal"/>
-    <w:next w:val="Normal"/>
-    <w:autoRedefine/>
-    <w:semiHidden/>
-    <w:pPr>
-      <w:ind w:left="440"/>
-    </w:pPr>
-  </w:style>
-  <w:style w:type="paragraph" w:styleId="TOC4">
-    <w:name w:val="toc 4"/>
-    <w:basedOn w:val="Normal"/>
-    <w:next w:val="Normal"/>
-    <w:autoRedefine/>
-    <w:semiHidden/>
-    <w:pPr>
-      <w:ind w:left="660"/>
-    </w:pPr>
-  </w:style>
-  <w:style w:type="paragraph" w:styleId="TOC5">
-    <w:name w:val="toc 5"/>
-    <w:basedOn w:val="Normal"/>
-    <w:next w:val="Normal"/>
-    <w:autoRedefine/>
-    <w:semiHidden/>
-    <w:pPr>
-      <w:ind w:left="880"/>
-    </w:pPr>
-  </w:style>
-  <w:style w:type="paragraph" w:styleId="TOC6">
-    <w:name w:val="toc 6"/>
-    <w:basedOn w:val="Normal"/>
-    <w:next w:val="Normal"/>
-    <w:autoRedefine/>
-    <w:semiHidden/>
-    <w:pPr>
-      <w:ind w:left="1100"/>
-    </w:pPr>
-  </w:style>
-  <w:style w:type="paragraph" w:styleId="TOC7">
-    <w:name w:val="toc 7"/>
-    <w:basedOn w:val="Normal"/>
-    <w:next w:val="Normal"/>
-    <w:autoRedefine/>
-    <w:semiHidden/>
-    <w:pPr>
-      <w:ind w:left="1320"/>
-    </w:pPr>
-  </w:style>
-  <w:style w:type="paragraph" w:styleId="TOC8">
-    <w:name w:val="toc 8"/>
-    <w:basedOn w:val="Normal"/>
-    <w:next w:val="Normal"/>
-    <w:autoRedefine/>
-    <w:semiHidden/>
-    <w:pPr>
-      <w:ind w:left="1540"/>
-    </w:pPr>
-  </w:style>
-  <w:style w:type="paragraph" w:styleId="TOC9">
-    <w:name w:val="toc 9"/>
-    <w:basedOn w:val="Normal"/>
-    <w:next w:val="Normal"/>
-    <w:autoRedefine/>
-    <w:semiHidden/>
-    <w:pPr>
-      <w:ind w:left="1760"/>
-    </w:pPr>
-  </w:style>
-  <w:style w:type="paragraph" w:styleId="BodyTextIndent">
-    <w:name w:val="Body Text Indent"/>
-    <w:basedOn w:val="Normal"/>
-    <w:pPr>
-      <w:ind w:left="144"/>
-      <w:jc w:val="both"/>
-    </w:pPr>
-  </w:style>
-  <w:style w:type="paragraph" w:styleId="BodyTextIndent2">
-    <w:name w:val="Body Text Indent 2"/>
-    <w:basedOn w:val="Normal"/>
-    <w:pPr>
-      <w:ind w:left="114"/>
-      <w:jc w:val="both"/>
-    </w:pPr>
-  </w:style>
-  <w:style w:type="paragraph" w:styleId="BodyTextIndent3">
-    <w:name w:val="Body Text Indent 3"/>
-    <w:basedOn w:val="Normal"/>
-    <w:pPr>
-      <w:ind w:left="171"/>
-    </w:pPr>
-  </w:style>
-  <w:style w:type="character" w:customStyle="1" w:styleId="BodyTextChar">
-    <w:name w:val="Body Text Char"/>
-    <w:basedOn w:val="DefaultParagraphFont"/>
-    <w:link w:val="BodyText"/>
-    <w:rsid w:val="00934E01"/>
-    <w:rPr>
-      <w:rFonts w:ascii="Arial" w:hAnsi="Arial" w:cs="Arial"/>
-      <w:sz w:val="22"/>
-      <w:szCs w:val="22"/>
-      <w:lang w:val="en-AU" w:eastAsia="en-US" w:bidi="ar-SA"/>
-    </w:rPr>
-  </w:style>
-  <w:style w:type="table" w:styleId="TableGrid">
-    <w:name w:val="Table Grid"/>
-    <w:basedOn w:val="TableNormal"/>
-    <w:rsid w:val="00C83348"/>
-    <w:pPr>
-      <w:widowControl w:val="0"/>
-      <w:suppressAutoHyphens/>
-    </w:pPr>
-    <w:tblPr>
-      <w:tblBorders>
-        <w:top w:val="single" w:sz="4" w:space="0" w:color="auto"/>
-        <w:left w:val="single" w:sz="4" w:space="0" w:color="auto"/>
-        <w:bottom w:val="single" w:sz="4" w:space="0" w:color="auto"/>
-        <w:right w:val="single" w:sz="4" w:space="0" w:color="auto"/>
-        <w:insideH w:val="single" w:sz="4" w:space="0" w:color="auto"/>
-        <w:insideV w:val="single" w:sz="4" w:space="0" w:color="auto"/>
-      </w:tblBorders>
-    </w:tblPr>
-  </w:style>
-  <w:style w:type="paragraph" w:styleId="BalloonText">
-    <w:name w:val="Balloon Text"/>
-    <w:basedOn w:val="Normal"/>
-    <w:semiHidden/>
-    <w:rsid w:val="00F96F98"/>
-    <w:rPr>
-      <w:rFonts w:ascii="Tahoma" w:hAnsi="Tahoma" w:cs="Tahoma"/>
-      <w:sz w:val="16"/>
-      <w:szCs w:val="16"/>
-    </w:rPr>
-  </w:style>
-  <w:style w:type="paragraph" w:styleId="EndnoteText">
-    <w:name w:val="endnote text"/>
-    <w:basedOn w:val="Normal"/>
-    <w:semiHidden/>
-    <w:rsid w:val="00DC78B2"/>
-    <w:pPr>
-      <w:widowControl/>
-      <w:suppressAutoHyphens w:val="0"/>
-    </w:pPr>
-    <w:rPr>
-      <w:rFonts w:ascii="Courier" w:hAnsi="Courier" w:cs="Times New Roman"/>
-      <w:sz w:val="24"/>
-      <w:szCs w:val="20"/>
-    </w:rPr>
-  </w:style>
-  <w:style w:type="character" w:styleId="PageNumber">
-    <w:name w:val="page number"/>
-    <w:basedOn w:val="DefaultParagraphFont"/>
-    <w:rsid w:val="00302B62"/>
-  </w:style>
-  <w:style w:type="paragraph" w:styleId="FootnoteText">
-    <w:name w:val="footnote text"/>
-    <w:basedOn w:val="Normal"/>
-    <w:semiHidden/>
-    <w:rsid w:val="00226077"/>
-    <w:rPr>
-      <w:sz w:val="20"/>
-      <w:szCs w:val="20"/>
-    </w:rPr>
-  </w:style>
-  <w:style w:type="character" w:styleId="FootnoteReference">
-    <w:name w:val="footnote reference"/>
-    <w:basedOn w:val="DefaultParagraphFont"/>
-    <w:semiHidden/>
-    <w:rsid w:val="00226077"/>
-    <w:rPr>
-      <w:vertAlign w:val="superscript"/>
-    </w:rPr>
-  </w:style>
-  <w:style w:type="paragraph" w:styleId="ListParagraph">
-    <w:name w:val="List Paragraph"/>
-    <w:basedOn w:val="Normal"/>
-    <w:uiPriority w:val="34"/>
-    <w:qFormat/>
-    <w:rsid w:val="00F85EB4"/>
-    <w:pPr>
-      <w:ind w:left="720"/>
-      <w:contextualSpacing/>
-    </w:pPr>
-  </w:style>
-</w:styles>
-</file>
-
-<file path=word/stylesWithEffects.xml><?xml version="1.0" encoding="utf-8"?>
-<w:styles xmlns:wpc="http://schemas.microsoft.com/office/word/2010/wordprocessingCanvas" xmlns:mc="http://schemas.openxmlformats.org/markup-compatibility/2006" xmlns:o="urn:schemas-microsoft-com:office:office" xmlns:r="http://schemas.openxmlformats.org/officeDocument/2006/relationships" xmlns:m="http://schemas.openxmlformats.org/officeDocument/2006/math" xmlns:v="urn:schemas-microsoft-com:vml" xmlns:wp14="http://schemas.microsoft.com/office/word/2010/wordprocessingDrawing" xmlns:wp="http://schemas.openxmlformats.org/drawingml/2006/wordprocessingDrawing" xmlns:w10="urn:schemas-microsoft-com:office:word" xmlns:w="http://schemas.openxmlformats.org/wordprocessingml/2006/main" xmlns:w14="http://schemas.microsoft.com/office/word/2010/wordml" xmlns:wpg="http://schemas.microsoft.com/office/word/2010/wordprocessingGroup" xmlns:wpi="http://schemas.microsoft.com/office/word/2010/wordprocessingInk" xmlns:wne="http://schemas.microsoft.com/office/word/2006/wordml" xmlns:wps="http://schemas.microsoft.com/office/word/2010/wordprocessingShape" mc:Ignorable="w14 wp14">
-  <w:docDefaults>
-    <w:rPrDefault>
-      <w:rPr>
-        <w:rFonts w:ascii="Times New Roman" w:eastAsia="SimSun" w:hAnsi="Times New Roman" w:cs="Times New Roman"/>
-        <w:lang w:val="en-AU" w:eastAsia="en-AU" w:bidi="ar-SA"/>
-      </w:rPr>
-    </w:rPrDefault>
-    <w:pPrDefault/>
-  </w:docDefaults>
-  <w:latentStyles w:defLockedState="0" w:defUIPriority="0" w:defSemiHidden="0" w:defUnhideWhenUsed="0" w:defQFormat="0" w:count="267">
-    <w:lsdException w:name="Normal" w:qFormat="1"/>
-    <w:lsdException w:name="heading 1" w:qFormat="1"/>
-    <w:lsdException w:name="heading 2" w:qFormat="1"/>
-    <w:lsdException w:name="heading 3" w:qFormat="1"/>
-    <w:lsdException w:name="heading 4" w:qFormat="1"/>
-    <w:lsdException w:name="heading 5" w:qFormat="1"/>
-    <w:lsdException w:name="heading 6" w:semiHidden="1" w:unhideWhenUsed="1" w:qFormat="1"/>
-    <w:lsdException w:name="heading 7" w:semiHidden="1" w:unhideWhenUsed="1" w:qFormat="1"/>
-    <w:lsdException w:name="heading 8" w:semiHidden="1" w:unhideWhenUsed="1" w:qFormat="1"/>
-    <w:lsdException w:name="heading 9" w:semiHidden="1" w:unhideWhenUsed="1" w:qFormat="1"/>
-    <w:lsdException w:name="toc 1" w:uiPriority="39"/>
-    <w:lsdException w:name="toc 2" w:uiPriority="39"/>
-    <w:lsdException w:name="caption" w:qFormat="1"/>
-    <w:lsdException w:name="Title" w:qFormat="1"/>
-    <w:lsdException w:name="Subtitle" w:qFormat="1"/>
-    <w:lsdException w:name="Hyperlink" w:uiPriority="99"/>
-    <w:lsdException w:name="Strong" w:qFormat="1"/>
-    <w:lsdException w:name="Emphasis" w:qFormat="1"/>
-    <w:lsdException w:name="Placeholder Text" w:semiHidden="1" w:uiPriority="99"/>
-    <w:lsdException w:name="No Spacing" w:uiPriority="1" w:qFormat="1"/>
-    <w:lsdException w:name="Light Shading" w:uiPriority="60"/>
-    <w:lsdException w:name="Light List" w:uiPriority="61"/>
-    <w:lsdException w:name="Light Grid" w:uiPriority="62"/>
-    <w:lsdException w:name="Medium Shading 1" w:uiPriority="63"/>
-    <w:lsdException w:name="Medium Shading 2" w:uiPriority="64"/>
-    <w:lsdException w:name="Medium List 1" w:uiPriority="65"/>
-    <w:lsdException w:name="Medium List 2" w:uiPriority="66"/>
-    <w:lsdException w:name="Medium Grid 1" w:uiPriority="67"/>
-    <w:lsdException w:name="Medium Grid 2" w:uiPriority="68"/>
-    <w:lsdException w:name="Medium Grid 3" w:uiPriority="69"/>
-    <w:lsdException w:name="Dark List" w:uiPriority="70"/>
-    <w:lsdException w:name="Colorful Shading" w:uiPriority="71"/>
-    <w:lsdException w:name="Colorful List" w:uiPriority="72"/>
-    <w:lsdException w:name="Colorful Grid" w:uiPriority="73"/>
-    <w:lsdException w:name="Light Shading Accent 1" w:uiPriority="60"/>
-    <w:lsdException w:name="Light List Accent 1" w:uiPriority="61"/>
-    <w:lsdException w:name="Light Grid Accent 1" w:uiPriority="62"/>
-    <w:lsdException w:name="Medium Shading 1 Accent 1" w:uiPriority="63"/>
-    <w:lsdException w:name="Medium Shading 2 Accent 1" w:uiPriority="64"/>
-    <w:lsdException w:name="Medium List 1 Accent 1" w:uiPriority="65"/>
-    <w:lsdException w:name="Revision" w:semiHidden="1" w:uiPriority="99"/>
-    <w:lsdException w:name="List Paragraph" w:uiPriority="34" w:qFormat="1"/>
-    <w:lsdException w:name="Quote" w:uiPriority="29" w:qFormat="1"/>
-    <w:lsdException w:name="Intense Quote" w:uiPriority="30" w:qFormat="1"/>
-    <w:lsdException w:name="Medium List 2 Accent 1" w:uiPriority="66"/>
-    <w:lsdException w:name="Medium Grid 1 Accent 1" w:uiPriority="67"/>
-    <w:lsdException w:name="Medium Grid 2 Accent 1" w:uiPriority="68"/>
-    <w:lsdException w:name="Medium Grid 3 Accent 1" w:uiPriority="69"/>
-    <w:lsdException w:name="Dark List Accent 1" w:uiPriority="70"/>
-    <w:lsdException w:name="Colorful Shading Accent 1" w:uiPriority="71"/>
-    <w:lsdException w:name="Colorful List Accent 1" w:uiPriority="72"/>
-    <w:lsdException w:name="Colorful Grid Accent 1" w:uiPriority="73"/>
-    <w:lsdException w:name="Light Shading Accent 2" w:uiPriority="60"/>
-    <w:lsdException w:name="Light List Accent 2" w:uiPriority="61"/>
-    <w:lsdException w:name="Light Grid Accent 2" w:uiPriority="62"/>
-    <w:lsdException w:name="Medium Shading 1 Accent 2" w:uiPriority="63"/>
-    <w:lsdException w:name="Medium Shading 2 Accent 2" w:uiPriority="64"/>
-    <w:lsdException w:name="Medium List 1 Accent 2" w:uiPriority="65"/>
-    <w:lsdException w:name="Medium List 2 Accent 2" w:uiPriority="66"/>
-    <w:lsdException w:name="Medium Grid 1 Accent 2" w:uiPriority="67"/>
-    <w:lsdException w:name="Medium Grid 2 Accent 2" w:uiPriority="68"/>
-    <w:lsdException w:name="Medium Grid 3 Accent 2" w:uiPriority="69"/>
-    <w:lsdException w:name="Dark List Accent 2" w:uiPriority="70"/>
-    <w:lsdException w:name="Colorful Shading Accent 2" w:uiPriority="71"/>
-    <w:lsdException w:name="Colorful List Accent 2" w:uiPriority="72"/>
-    <w:lsdException w:name="Colorful Grid Accent 2" w:uiPriority="73"/>
-    <w:lsdException w:name="Light Shading Accent 3" w:uiPriority="60"/>
-    <w:lsdException w:name="Light List Accent 3" w:uiPriority="61"/>
-    <w:lsdException w:name="Light Grid Accent 3" w:uiPriority="62"/>
-    <w:lsdException w:name="Medium Shading 1 Accent 3" w:uiPriority="63"/>
-    <w:lsdException w:name="Medium Shading 2 Accent 3" w:uiPriority="64"/>
-    <w:lsdException w:name="Medium List 1 Accent 3" w:uiPriority="65"/>
-    <w:lsdException w:name="Medium List 2 Accent 3" w:uiPriority="66"/>
-    <w:lsdException w:name="Medium Grid 1 Accent 3" w:uiPriority="67"/>
-    <w:lsdException w:name="Medium Grid 2 Accent 3" w:uiPriority="68"/>
-    <w:lsdException w:name="Medium Grid 3 Accent 3" w:uiPriority="69"/>
-    <w:lsdException w:name="Dark List Accent 3" w:uiPriority="70"/>
-    <w:lsdException w:name="Colorful Shading Accent 3" w:uiPriority="71"/>
-    <w:lsdException w:name="Colorful List Accent 3" w:uiPriority="72"/>
-    <w:lsdException w:name="Colorful Grid Accent 3" w:uiPriority="73"/>
-    <w:lsdException w:name="Light Shading Accent 4" w:uiPriority="60"/>
-    <w:lsdException w:name="Light List Accent 4" w:uiPriority="61"/>
-    <w:lsdException w:name="Light Grid Accent 4" w:uiPriority="62"/>
-    <w:lsdException w:name="Medium Shading 1 Accent 4" w:uiPriority="63"/>
-    <w:lsdException w:name="Medium Shading 2 Accent 4" w:uiPriority="64"/>
-    <w:lsdException w:name="Medium List 1 Accent 4" w:uiPriority="65"/>
-    <w:lsdException w:name="Medium List 2 Accent 4" w:uiPriority="66"/>
-    <w:lsdException w:name="Medium Grid 1 Accent 4" w:uiPriority="67"/>
-    <w:lsdException w:name="Medium Grid 2 Accent 4" w:uiPriority="68"/>
-    <w:lsdException w:name="Medium Grid 3 Accent 4" w:uiPriority="69"/>
-    <w:lsdException w:name="Dark List Accent 4" w:uiPriority="70"/>
-    <w:lsdException w:name="Colorful Shading Accent 4" w:uiPriority="71"/>
-    <w:lsdException w:name="Colorful List Accent 4" w:uiPriority="72"/>
-    <w:lsdException w:name="Colorful Grid Accent 4" w:uiPriority="73"/>
-    <w:lsdException w:name="Light Shading Accent 5" w:uiPriority="60"/>
-    <w:lsdException w:name="Light List Accent 5" w:uiPriority="61"/>
-    <w:lsdException w:name="Light Grid Accent 5" w:uiPriority="62"/>
-    <w:lsdException w:name="Medium Shading 1 Accent 5" w:uiPriority="63"/>
-    <w:lsdException w:name="Medium Shading 2 Accent 5" w:uiPriority="64"/>
-    <w:lsdException w:name="Medium List 1 Accent 5" w:uiPriority="65"/>
-    <w:lsdException w:name="Medium List 2 Accent 5" w:uiPriority="66"/>
-    <w:lsdException w:name="Medium Grid 1 Accent 5" w:uiPriority="67"/>
-    <w:lsdException w:name="Medium Grid 2 Accent 5" w:uiPriority="68"/>
-    <w:lsdException w:name="Medium Grid 3 Accent 5" w:uiPriority="69"/>
-    <w:lsdException w:name="Dark List Accent 5" w:uiPriority="70"/>
-    <w:lsdException w:name="Colorful Shading Accent 5" w:uiPriority="71"/>
-    <w:lsdException w:name="Colorful List Accent 5" w:uiPriority="72"/>
-    <w:lsdException w:name="Colorful Grid Accent 5" w:uiPriority="73"/>
-    <w:lsdException w:name="Light Shading Accent 6" w:uiPriority="60"/>
-    <w:lsdException w:name="Light List Accent 6" w:uiPriority="61"/>
-    <w:lsdException w:name="Light Grid Accent 6" w:uiPriority="62"/>
-    <w:lsdException w:name="Medium Shading 1 Accent 6" w:uiPriority="63"/>
-    <w:lsdException w:name="Medium Shading 2 Accent 6" w:uiPriority="64"/>
-    <w:lsdException w:name="Medium List 1 Accent 6" w:uiPriority="65"/>
-    <w:lsdException w:name="Medium List 2 Accent 6" w:uiPriority="66"/>
-    <w:lsdException w:name="Medium Grid 1 Accent 6" w:uiPriority="67"/>
-    <w:lsdException w:name="Medium Grid 2 Accent 6" w:uiPriority="68"/>
-    <w:lsdException w:name="Medium Grid 3 Accent 6" w:uiPriority="69"/>
-    <w:lsdException w:name="Dark List Accent 6" w:uiPriority="70"/>
-    <w:lsdException w:name="Colorful Shading Accent 6" w:uiPriority="71"/>
-    <w:lsdException w:name="Colorful List Accent 6" w:uiPriority="72"/>
-    <w:lsdException w:name="Colorful Grid Accent 6" w:uiPriority="73"/>
-    <w:lsdException w:name="Subtle Emphasis" w:uiPriority="19" w:qFormat="1"/>
-    <w:lsdException w:name="Intense Emphasis" w:uiPriority="21" w:qFormat="1"/>
-    <w:lsdException w:name="Subtle Reference" w:uiPriority="31" w:qFormat="1"/>
-    <w:lsdException w:name="Intense Reference" w:uiPriority="32" w:qFormat="1"/>
-    <w:lsdException w:name="Book Title" w:uiPriority="33" w:qFormat="1"/>
-    <w:lsdException w:name="Bibliography" w:semiHidden="1" w:uiPriority="37" w:unhideWhenUsed="1"/>
-    <w:lsdException w:name="TOC Heading" w:semiHidden="1" w:uiPriority="39" w:unhideWhenUsed="1" w:qFormat="1"/>
+    <w:lsdException w:name="Plain Table 1" w:uiPriority="41"/>
+    <w:lsdException w:name="Plain Table 2" w:uiPriority="42"/>
+    <w:lsdException w:name="Plain Table 3" w:uiPriority="43"/>
+    <w:lsdException w:name="Plain Table 4" w:uiPriority="44"/>
+    <w:lsdException w:name="Plain Table 5" w:uiPriority="45"/>
+    <w:lsdException w:name="Grid Table Light" w:uiPriority="40"/>
+    <w:lsdException w:name="Grid Table 1 Light" w:uiPriority="46"/>
+    <w:lsdException w:name="Grid Table 2" w:uiPriority="47"/>
+    <w:lsdException w:name="Grid Table 3" w:uiPriority="48"/>
+    <w:lsdException w:name="Grid Table 4" w:uiPriority="49"/>
+    <w:lsdException w:name="Grid Table 5 Dark" w:uiPriority="50"/>
+    <w:lsdException w:name="Grid Table 6 Colorful" w:uiPriority="51"/>
+    <w:lsdException w:name="Grid Table 7 Colorful" w:uiPriority="52"/>
+    <w:lsdException w:name="Grid Table 1 Light Accent 1" w:uiPriority="46"/>
+    <w:lsdException w:name="Grid Table 2 Accent 1" w:uiPriority="47"/>
+    <w:lsdException w:name="Grid Table 3 Accent 1" w:uiPriority="48"/>
+    <w:lsdException w:name="Grid Table 4 Accent 1" w:uiPriority="49"/>
+    <w:lsdException w:name="Grid Table 5 Dark Accent 1" w:uiPriority="50"/>
+    <w:lsdException w:name="Grid Table 6 Colorful Accent 1" w:uiPriority="51"/>
+    <w:lsdException w:name="Grid Table 7 Colorful Accent 1" w:uiPriority="52"/>
+    <w:lsdException w:name="Grid Table 1 Light Accent 2" w:uiPriority="46"/>
+    <w:lsdException w:name="Grid Table 2 Accent 2" w:uiPriority="47"/>
+    <w:lsdException w:name="Grid Table 3 Accent 2" w:uiPriority="48"/>
+    <w:lsdException w:name="Grid Table 4 Accent 2" w:uiPriority="49"/>
+    <w:lsdException w:name="Grid Table 5 Dark Accent 2" w:uiPriority="50"/>
+    <w:lsdException w:name="Grid Table 6 Colorful Accent 2" w:uiPriority="51"/>
+    <w:lsdException w:name="Grid Table 7 Colorful Accent 2" w:uiPriority="52"/>
+    <w:lsdException w:name="Grid Table 1 Light Accent 3" w:uiPriority="46"/>
+    <w:lsdException w:name="Grid Table 2 Accent 3" w:uiPriority="47"/>
+    <w:lsdException w:name="Grid Table 3 Accent 3" w:uiPriority="48"/>
+    <w:lsdException w:name="Grid Table 4 Accent 3" w:uiPriority="49"/>
+    <w:lsdException w:name="Grid Table 5 Dark Accent 3" w:uiPriority="50"/>
+    <w:lsdException w:name="Grid Table 6 Colorful Accent 3" w:uiPriority="51"/>
+    <w:lsdException w:name="Grid Table 7 Colorful Accent 3" w:uiPriority="52"/>
+    <w:lsdException w:name="Grid Table 1 Light Accent 4" w:uiPriority="46"/>
+    <w:lsdException w:name="Grid Table 2 Accent 4" w:uiPriority="47"/>
+    <w:lsdException w:name="Grid Table 3 Accent 4" w:uiPriority="48"/>
+    <w:lsdException w:name="Grid Table 4 Accent 4" w:uiPriority="49"/>
+    <w:lsdException w:name="Grid Table 5 Dark Accent 4" w:uiPriority="50"/>
+    <w:lsdException w:name="Grid Table 6 Colorful Accent 4" w:uiPriority="51"/>
+    <w:lsdException w:name="Grid Table 7 Colorful Accent 4" w:uiPriority="52"/>
+    <w:lsdException w:name="Grid Table 1 Light Accent 5" w:uiPriority="46"/>
+    <w:lsdException w:name="Grid Table 2 Accent 5" w:uiPriority="47"/>
+    <w:lsdException w:name="Grid Table 3 Accent 5" w:uiPriority="48"/>
+    <w:lsdException w:name="Grid Table 4 Accent 5" w:uiPriority="49"/>
+    <w:lsdException w:name="Grid Table 5 Dark Accent 5" w:uiPriority="50"/>
+    <w:lsdException w:name="Grid Table 6 Colorful Accent 5" w:uiPriority="51"/>
+    <w:lsdException w:name="Grid Table 7 Colorful Accent 5" w:uiPriority="52"/>
+    <w:lsdException w:name="Grid Table 1 Light Accent 6" w:uiPriority="46"/>
+    <w:lsdException w:name="Grid Table 2 Accent 6" w:uiPriority="47"/>
+    <w:lsdException w:name="Grid Table 3 Accent 6" w:uiPriority="48"/>
+    <w:lsdException w:name="Grid Table 4 Accent 6" w:uiPriority="49"/>
+    <w:lsdException w:name="Grid Table 5 Dark Accent 6" w:uiPriority="50"/>
+    <w:lsdException w:name="Grid Table 6 Colorful Accent 6" w:uiPriority="51"/>
+    <w:lsdException w:name="Grid Table 7 Colorful Accent 6" w:uiPriority="52"/>
+    <w:lsdException w:name="List Table 1 Light" w:uiPriority="46"/>
+    <w:lsdException w:name="List Table 2" w:uiPriority="47"/>
+    <w:lsdException w:name="List Table 3" w:uiPriority="48"/>
+    <w:lsdException w:name="List Table 4" w:uiPriority="49"/>
+    <w:lsdException w:name="List Table 5 Dark" w:uiPriority="50"/>
+    <w:lsdException w:name="List Table 6 Colorful" w:uiPriority="51"/>
+    <w:lsdException w:name="List Table 7 Colorful" w:uiPriority="52"/>
+    <w:lsdException w:name="List Table 1 Light Accent 1" w:uiPriority="46"/>
+    <w:lsdException w:name="List Table 2 Accent 1" w:uiPriority="47"/>
+    <w:lsdException w:name="List Table 3 Accent 1" w:uiPriority="48"/>
+    <w:lsdException w:name="List Table 4 Accent 1" w:uiPriority="49"/>
+    <w:lsdException w:name="List Table 5 Dark Accent 1" w:uiPriority="50"/>
+    <w:lsdException w:name="List Table 6 Colorful Accent 1" w:uiPriority="51"/>
+    <w:lsdException w:name="List Table 7 Colorful Accent 1" w:uiPriority="52"/>
+    <w:lsdException w:name="List Table 1 Light Accent 2" w:uiPriority="46"/>
+    <w:lsdException w:name="List Table 2 Accent 2" w:uiPriority="47"/>
+    <w:lsdException w:name="List Table 3 Accent 2" w:uiPriority="48"/>
+    <w:lsdException w:name="List Table 4 Accent 2" w:uiPriority="49"/>
+    <w:lsdException w:name="List Table 5 Dark Accent 2" w:uiPriority="50"/>
+    <w:lsdException w:name="List Table 6 Colorful Accent 2" w:uiPriority="51"/>
+    <w:lsdException w:name="List Table 7 Colorful Accent 2" w:uiPriority="52"/>
+    <w:lsdException w:name="List Table 1 Light Accent 3" w:uiPriority="46"/>
+    <w:lsdException w:name="List Table 2 Accent 3" w:uiPriority="47"/>
+    <w:lsdException w:name="List Table 3 Accent 3" w:uiPriority="48"/>
+    <w:lsdException w:name="List Table 4 Accent 3" w:uiPriority="49"/>
+    <w:lsdException w:name="List Table 5 Dark Accent 3" w:uiPriority="50"/>
+    <w:lsdException w:name="List Table 6 Colorful Accent 3" w:uiPriority="51"/>
+    <w:lsdException w:name="List Table 7 Colorful Accent 3" w:uiPriority="52"/>
+    <w:lsdException w:name="List Table 1 Light Accent 4" w:uiPriority="46"/>
+    <w:lsdException w:name="List Table 2 Accent 4" w:uiPriority="47"/>
+    <w:lsdException w:name="List Table 3 Accent 4" w:uiPriority="48"/>
+    <w:lsdException w:name="List Table 4 Accent 4" w:uiPriority="49"/>
+    <w:lsdException w:name="List Table 5 Dark Accent 4" w:uiPriority="50"/>
+    <w:lsdException w:name="List Table 6 Colorful Accent 4" w:uiPriority="51"/>
+    <w:lsdException w:name="List Table 7 Colorful Accent 4" w:uiPriority="52"/>
+    <w:lsdException w:name="List Table 1 Light Accent 5" w:uiPriority="46"/>
+    <w:lsdException w:name="List Table 2 Accent 5" w:uiPriority="47"/>
+    <w:lsdException w:name="List Table 3 Accent 5" w:uiPriority="48"/>
+    <w:lsdException w:name="List Table 4 Accent 5" w:uiPriority="49"/>
+    <w:lsdException w:name="List Table 5 Dark Accent 5" w:uiPriority="50"/>
+    <w:lsdException w:name="List Table 6 Colorful Accent 5" w:uiPriority="51"/>
+    <w:lsdException w:name="List Table 7 Colorful Accent 5" w:uiPriority="52"/>
+    <w:lsdException w:name="List Table 1 Light Accent 6" w:uiPriority="46"/>
+    <w:lsdException w:name="List Table 2 Accent 6" w:uiPriority="47"/>
+    <w:lsdException w:name="List Table 3 Accent 6" w:uiPriority="48"/>
+    <w:lsdException w:name="List Table 4 Accent 6" w:uiPriority="49"/>
+    <w:lsdException w:name="List Table 5 Dark Accent 6" w:uiPriority="50"/>
+    <w:lsdException w:name="List Table 6 Colorful Accent 6" w:uiPriority="51"/>
+    <w:lsdException w:name="List Table 7 Colorful Accent 6" w:uiPriority="52"/>
+    <w:lsdException w:name="Mention" w:semiHidden="1" w:uiPriority="99" w:unhideWhenUsed="1"/>
   </w:latentStyles>
   <w:style w:type="paragraph" w:default="1" w:styleId="Normal">
     <w:name w:val="Normal"/>
